--- a/Velija/Scope of the Project.docx
+++ b/Velija/Scope of the Project.docx
@@ -19,7 +19,16 @@
           <w:sz w:val="40"/>
           <w:lang w:val="en-GB"/>
         </w:rPr>
-        <w:t>Scope of the Project</w:t>
+        <w:t xml:space="preserve">Scope </w:t>
+      </w:r>
+      <w:r>
+        <w:rPr>
+          <w:rFonts w:ascii="Times New Roman" w:hAnsi="Times New Roman" w:cs="Times New Roman"/>
+          <w:b/>
+          <w:sz w:val="40"/>
+          <w:lang w:val="en-GB"/>
+        </w:rPr>
+        <w:t>Management Plan</w:t>
       </w:r>
     </w:p>
     <w:p>
@@ -126,6 +135,17 @@
         </w:rPr>
         <w:t xml:space="preserve">ents, and the change will be documented in a weekly status report. The final project deliverables will have to be reviewed by all team members. </w:t>
       </w:r>
+    </w:p>
+    <w:p>
+      <w:pPr>
+        <w:spacing w:line="360" w:lineRule="auto"/>
+        <w:rPr>
+          <w:rFonts w:ascii="Times New Roman" w:hAnsi="Times New Roman" w:cs="Times New Roman"/>
+          <w:lang w:val="en-GB"/>
+        </w:rPr>
+      </w:pPr>
+      <w:bookmarkStart w:id="0" w:name="_GoBack"/>
+      <w:bookmarkEnd w:id="0"/>
     </w:p>
     <w:tbl>
       <w:tblPr>
@@ -239,6 +259,13 @@
                 <w:lang w:val="en-GB"/>
               </w:rPr>
             </w:pPr>
+            <w:r>
+              <w:rPr>
+                <w:rFonts w:ascii="Times New Roman" w:hAnsi="Times New Roman" w:cs="Times New Roman"/>
+                <w:lang w:val="en-GB"/>
+              </w:rPr>
+              <w:t>Team Member</w:t>
+            </w:r>
           </w:p>
         </w:tc>
         <w:tc>
@@ -253,6 +280,75 @@
                 <w:lang w:val="en-GB"/>
               </w:rPr>
             </w:pPr>
+            <w:r>
+              <w:rPr>
+                <w:rFonts w:ascii="Times New Roman" w:hAnsi="Times New Roman" w:cs="Times New Roman"/>
+                <w:lang w:val="en-GB"/>
+              </w:rPr>
+              <w:t>Verify project scope</w:t>
+            </w:r>
+          </w:p>
+          <w:p>
+            <w:pPr>
+              <w:spacing w:line="360" w:lineRule="auto"/>
+              <w:rPr>
+                <w:rFonts w:ascii="Times New Roman" w:hAnsi="Times New Roman" w:cs="Times New Roman"/>
+                <w:lang w:val="en-GB"/>
+              </w:rPr>
+            </w:pPr>
+            <w:r>
+              <w:rPr>
+                <w:rFonts w:ascii="Times New Roman" w:hAnsi="Times New Roman" w:cs="Times New Roman"/>
+                <w:lang w:val="en-GB"/>
+              </w:rPr>
+              <w:t>Change scope according to</w:t>
+            </w:r>
+            <w:r>
+              <w:rPr>
+                <w:rFonts w:ascii="Times New Roman" w:hAnsi="Times New Roman" w:cs="Times New Roman"/>
+                <w:lang w:val="en-GB"/>
+              </w:rPr>
+              <w:t xml:space="preserve"> the</w:t>
+            </w:r>
+            <w:r>
+              <w:rPr>
+                <w:rFonts w:ascii="Times New Roman" w:hAnsi="Times New Roman" w:cs="Times New Roman"/>
+                <w:lang w:val="en-GB"/>
+              </w:rPr>
+              <w:t xml:space="preserve"> request</w:t>
+            </w:r>
+          </w:p>
+          <w:p>
+            <w:pPr>
+              <w:spacing w:line="360" w:lineRule="auto"/>
+              <w:rPr>
+                <w:rFonts w:ascii="Times New Roman" w:hAnsi="Times New Roman" w:cs="Times New Roman"/>
+                <w:lang w:val="en-GB"/>
+              </w:rPr>
+            </w:pPr>
+            <w:r>
+              <w:rPr>
+                <w:rFonts w:ascii="Times New Roman" w:hAnsi="Times New Roman" w:cs="Times New Roman"/>
+                <w:lang w:val="en-GB"/>
+              </w:rPr>
+              <w:t>Update project documents upon approval of a scope change</w:t>
+            </w:r>
+          </w:p>
+          <w:p>
+            <w:pPr>
+              <w:spacing w:line="360" w:lineRule="auto"/>
+              <w:rPr>
+                <w:rFonts w:ascii="Times New Roman" w:hAnsi="Times New Roman" w:cs="Times New Roman"/>
+                <w:lang w:val="en-GB"/>
+              </w:rPr>
+            </w:pPr>
+            <w:r>
+              <w:rPr>
+                <w:rFonts w:ascii="Times New Roman" w:hAnsi="Times New Roman" w:cs="Times New Roman"/>
+                <w:lang w:val="en-GB"/>
+              </w:rPr>
+              <w:t>Evaluate the need for scope changes and communicate them to the team</w:t>
+            </w:r>
           </w:p>
         </w:tc>
       </w:tr>
@@ -290,6 +386,13 @@
                 <w:lang w:val="en-GB"/>
               </w:rPr>
             </w:pPr>
+            <w:r>
+              <w:rPr>
+                <w:rFonts w:ascii="Times New Roman" w:hAnsi="Times New Roman" w:cs="Times New Roman"/>
+                <w:lang w:val="en-GB"/>
+              </w:rPr>
+              <w:t>Team Member</w:t>
+            </w:r>
           </w:p>
         </w:tc>
         <w:tc>
@@ -304,6 +407,61 @@
                 <w:lang w:val="en-GB"/>
               </w:rPr>
             </w:pPr>
+            <w:r>
+              <w:rPr>
+                <w:rFonts w:ascii="Times New Roman" w:hAnsi="Times New Roman" w:cs="Times New Roman"/>
+                <w:lang w:val="en-GB"/>
+              </w:rPr>
+              <w:t>Verify project scope</w:t>
+            </w:r>
+          </w:p>
+          <w:p>
+            <w:pPr>
+              <w:spacing w:line="360" w:lineRule="auto"/>
+              <w:rPr>
+                <w:rFonts w:ascii="Times New Roman" w:hAnsi="Times New Roman" w:cs="Times New Roman"/>
+                <w:lang w:val="en-GB"/>
+              </w:rPr>
+            </w:pPr>
+            <w:r>
+              <w:rPr>
+                <w:rFonts w:ascii="Times New Roman" w:hAnsi="Times New Roman" w:cs="Times New Roman"/>
+                <w:lang w:val="en-GB"/>
+              </w:rPr>
+              <w:t>Change scope according to request</w:t>
+            </w:r>
+          </w:p>
+          <w:p>
+            <w:pPr>
+              <w:spacing w:line="360" w:lineRule="auto"/>
+              <w:rPr>
+                <w:rFonts w:ascii="Times New Roman" w:hAnsi="Times New Roman" w:cs="Times New Roman"/>
+                <w:lang w:val="en-GB"/>
+              </w:rPr>
+            </w:pPr>
+            <w:r>
+              <w:rPr>
+                <w:rFonts w:ascii="Times New Roman" w:hAnsi="Times New Roman" w:cs="Times New Roman"/>
+                <w:lang w:val="en-GB"/>
+              </w:rPr>
+              <w:t>Update project documents upon approval of a scope change</w:t>
+            </w:r>
+          </w:p>
+          <w:p>
+            <w:pPr>
+              <w:spacing w:line="360" w:lineRule="auto"/>
+              <w:rPr>
+                <w:rFonts w:ascii="Times New Roman" w:hAnsi="Times New Roman" w:cs="Times New Roman"/>
+                <w:lang w:val="en-GB"/>
+              </w:rPr>
+            </w:pPr>
+            <w:r>
+              <w:rPr>
+                <w:rFonts w:ascii="Times New Roman" w:hAnsi="Times New Roman" w:cs="Times New Roman"/>
+                <w:lang w:val="en-GB"/>
+              </w:rPr>
+              <w:t>Evaluate the need for scope changes and communicate them to the team</w:t>
+            </w:r>
           </w:p>
         </w:tc>
       </w:tr>
@@ -325,6 +483,7 @@
                 <w:rFonts w:ascii="Times New Roman" w:hAnsi="Times New Roman" w:cs="Times New Roman"/>
                 <w:lang w:val="en-GB"/>
               </w:rPr>
+              <w:lastRenderedPageBreak/>
               <w:t>Yi Juan</w:t>
             </w:r>
           </w:p>
@@ -341,6 +500,13 @@
                 <w:lang w:val="en-GB"/>
               </w:rPr>
             </w:pPr>
+            <w:r>
+              <w:rPr>
+                <w:rFonts w:ascii="Times New Roman" w:hAnsi="Times New Roman" w:cs="Times New Roman"/>
+                <w:lang w:val="en-GB"/>
+              </w:rPr>
+              <w:t>Team Member</w:t>
+            </w:r>
           </w:p>
         </w:tc>
         <w:tc>
@@ -355,6 +521,179 @@
                 <w:lang w:val="en-GB"/>
               </w:rPr>
             </w:pPr>
+            <w:r>
+              <w:rPr>
+                <w:rFonts w:ascii="Times New Roman" w:hAnsi="Times New Roman" w:cs="Times New Roman"/>
+                <w:lang w:val="en-GB"/>
+              </w:rPr>
+              <w:t>Verify project scope</w:t>
+            </w:r>
+          </w:p>
+          <w:p>
+            <w:pPr>
+              <w:spacing w:line="360" w:lineRule="auto"/>
+              <w:rPr>
+                <w:rFonts w:ascii="Times New Roman" w:hAnsi="Times New Roman" w:cs="Times New Roman"/>
+                <w:lang w:val="en-GB"/>
+              </w:rPr>
+            </w:pPr>
+            <w:r>
+              <w:rPr>
+                <w:rFonts w:ascii="Times New Roman" w:hAnsi="Times New Roman" w:cs="Times New Roman"/>
+                <w:lang w:val="en-GB"/>
+              </w:rPr>
+              <w:t>Change scope according to request</w:t>
+            </w:r>
+          </w:p>
+          <w:p>
+            <w:pPr>
+              <w:spacing w:line="360" w:lineRule="auto"/>
+              <w:rPr>
+                <w:rFonts w:ascii="Times New Roman" w:hAnsi="Times New Roman" w:cs="Times New Roman"/>
+                <w:lang w:val="en-GB"/>
+              </w:rPr>
+            </w:pPr>
+            <w:r>
+              <w:rPr>
+                <w:rFonts w:ascii="Times New Roman" w:hAnsi="Times New Roman" w:cs="Times New Roman"/>
+                <w:lang w:val="en-GB"/>
+              </w:rPr>
+              <w:t>Update project documents upon approval of a scope change</w:t>
+            </w:r>
+          </w:p>
+          <w:p>
+            <w:pPr>
+              <w:spacing w:line="360" w:lineRule="auto"/>
+              <w:rPr>
+                <w:rFonts w:ascii="Times New Roman" w:hAnsi="Times New Roman" w:cs="Times New Roman"/>
+                <w:lang w:val="en-GB"/>
+              </w:rPr>
+            </w:pPr>
+            <w:r>
+              <w:rPr>
+                <w:rFonts w:ascii="Times New Roman" w:hAnsi="Times New Roman" w:cs="Times New Roman"/>
+                <w:lang w:val="en-GB"/>
+              </w:rPr>
+              <w:t>Evaluate the need for scope changes and communicate them to the team</w:t>
+            </w:r>
+          </w:p>
+        </w:tc>
+      </w:tr>
+      <w:tr>
+        <w:trPr>
+          <w:trHeight w:val="863"/>
+        </w:trPr>
+        <w:tc>
+          <w:tcPr>
+            <w:tcW w:w="3132" w:type="dxa"/>
+          </w:tcPr>
+          <w:p>
+            <w:pPr>
+              <w:spacing w:line="360" w:lineRule="auto"/>
+              <w:rPr>
+                <w:rFonts w:ascii="Times New Roman" w:hAnsi="Times New Roman" w:cs="Times New Roman"/>
+                <w:lang w:val="en-GB"/>
+              </w:rPr>
+            </w:pPr>
+            <w:proofErr w:type="spellStart"/>
+            <w:r>
+              <w:rPr>
+                <w:rFonts w:ascii="Times New Roman" w:hAnsi="Times New Roman" w:cs="Times New Roman"/>
+                <w:lang w:val="en-GB"/>
+              </w:rPr>
+              <w:t>Akhilesh</w:t>
+            </w:r>
+            <w:proofErr w:type="spellEnd"/>
+          </w:p>
+        </w:tc>
+        <w:tc>
+          <w:tcPr>
+            <w:tcW w:w="3132" w:type="dxa"/>
+          </w:tcPr>
+          <w:p>
+            <w:pPr>
+              <w:spacing w:line="360" w:lineRule="auto"/>
+              <w:rPr>
+                <w:rFonts w:ascii="Times New Roman" w:hAnsi="Times New Roman" w:cs="Times New Roman"/>
+                <w:lang w:val="en-GB"/>
+              </w:rPr>
+            </w:pPr>
+            <w:r>
+              <w:rPr>
+                <w:rFonts w:ascii="Times New Roman" w:hAnsi="Times New Roman" w:cs="Times New Roman"/>
+                <w:lang w:val="en-GB"/>
+              </w:rPr>
+              <w:t>Team Member</w:t>
+            </w:r>
+          </w:p>
+        </w:tc>
+        <w:tc>
+          <w:tcPr>
+            <w:tcW w:w="3132" w:type="dxa"/>
+          </w:tcPr>
+          <w:p>
+            <w:pPr>
+              <w:spacing w:line="360" w:lineRule="auto"/>
+              <w:rPr>
+                <w:rFonts w:ascii="Times New Roman" w:hAnsi="Times New Roman" w:cs="Times New Roman"/>
+                <w:lang w:val="en-GB"/>
+              </w:rPr>
+            </w:pPr>
+            <w:r>
+              <w:rPr>
+                <w:rFonts w:ascii="Times New Roman" w:hAnsi="Times New Roman" w:cs="Times New Roman"/>
+                <w:lang w:val="en-GB"/>
+              </w:rPr>
+              <w:t>Verify project scope</w:t>
+            </w:r>
+          </w:p>
+          <w:p>
+            <w:pPr>
+              <w:spacing w:line="360" w:lineRule="auto"/>
+              <w:rPr>
+                <w:rFonts w:ascii="Times New Roman" w:hAnsi="Times New Roman" w:cs="Times New Roman"/>
+                <w:lang w:val="en-GB"/>
+              </w:rPr>
+            </w:pPr>
+            <w:r>
+              <w:rPr>
+                <w:rFonts w:ascii="Times New Roman" w:hAnsi="Times New Roman" w:cs="Times New Roman"/>
+                <w:lang w:val="en-GB"/>
+              </w:rPr>
+              <w:t>Change scope according to request</w:t>
+            </w:r>
+          </w:p>
+          <w:p>
+            <w:pPr>
+              <w:spacing w:line="360" w:lineRule="auto"/>
+              <w:rPr>
+                <w:rFonts w:ascii="Times New Roman" w:hAnsi="Times New Roman" w:cs="Times New Roman"/>
+                <w:lang w:val="en-GB"/>
+              </w:rPr>
+            </w:pPr>
+            <w:r>
+              <w:rPr>
+                <w:rFonts w:ascii="Times New Roman" w:hAnsi="Times New Roman" w:cs="Times New Roman"/>
+                <w:lang w:val="en-GB"/>
+              </w:rPr>
+              <w:t>Update project documents upon approval of a scope change</w:t>
+            </w:r>
+          </w:p>
+          <w:p>
+            <w:pPr>
+              <w:spacing w:line="360" w:lineRule="auto"/>
+              <w:rPr>
+                <w:rFonts w:ascii="Times New Roman" w:hAnsi="Times New Roman" w:cs="Times New Roman"/>
+                <w:lang w:val="en-GB"/>
+              </w:rPr>
+            </w:pPr>
+            <w:r>
+              <w:rPr>
+                <w:rFonts w:ascii="Times New Roman" w:hAnsi="Times New Roman" w:cs="Times New Roman"/>
+                <w:lang w:val="en-GB"/>
+              </w:rPr>
+              <w:t>Evaluate the need for scope changes and communicate them to the team</w:t>
+            </w:r>
           </w:p>
         </w:tc>
       </w:tr>
@@ -377,7 +716,7 @@
                 <w:rFonts w:ascii="Times New Roman" w:hAnsi="Times New Roman" w:cs="Times New Roman"/>
                 <w:lang w:val="en-GB"/>
               </w:rPr>
-              <w:t>Akhilesh</w:t>
+              <w:t>Nidhi</w:t>
             </w:r>
             <w:proofErr w:type="spellEnd"/>
           </w:p>
@@ -394,6 +733,13 @@
                 <w:lang w:val="en-GB"/>
               </w:rPr>
             </w:pPr>
+            <w:r>
+              <w:rPr>
+                <w:rFonts w:ascii="Times New Roman" w:hAnsi="Times New Roman" w:cs="Times New Roman"/>
+                <w:lang w:val="en-GB"/>
+              </w:rPr>
+              <w:t>Scrum Master</w:t>
+            </w:r>
           </w:p>
         </w:tc>
         <w:tc>
@@ -408,6 +754,179 @@
                 <w:lang w:val="en-GB"/>
               </w:rPr>
             </w:pPr>
+            <w:r>
+              <w:rPr>
+                <w:rFonts w:ascii="Times New Roman" w:hAnsi="Times New Roman" w:cs="Times New Roman"/>
+                <w:lang w:val="en-GB"/>
+              </w:rPr>
+              <w:t>Verify project scope</w:t>
+            </w:r>
+          </w:p>
+          <w:p>
+            <w:pPr>
+              <w:spacing w:line="360" w:lineRule="auto"/>
+              <w:rPr>
+                <w:rFonts w:ascii="Times New Roman" w:hAnsi="Times New Roman" w:cs="Times New Roman"/>
+                <w:lang w:val="en-GB"/>
+              </w:rPr>
+            </w:pPr>
+            <w:r>
+              <w:rPr>
+                <w:rFonts w:ascii="Times New Roman" w:hAnsi="Times New Roman" w:cs="Times New Roman"/>
+                <w:lang w:val="en-GB"/>
+              </w:rPr>
+              <w:t>Facilitate scope change request</w:t>
+            </w:r>
+          </w:p>
+          <w:p>
+            <w:pPr>
+              <w:spacing w:line="360" w:lineRule="auto"/>
+              <w:rPr>
+                <w:rFonts w:ascii="Times New Roman" w:hAnsi="Times New Roman" w:cs="Times New Roman"/>
+                <w:lang w:val="en-GB"/>
+              </w:rPr>
+            </w:pPr>
+            <w:r>
+              <w:rPr>
+                <w:rFonts w:ascii="Times New Roman" w:hAnsi="Times New Roman" w:cs="Times New Roman"/>
+                <w:lang w:val="en-GB"/>
+              </w:rPr>
+              <w:t>Update project documents upon approval of a scope change</w:t>
+            </w:r>
+          </w:p>
+          <w:p>
+            <w:pPr>
+              <w:spacing w:line="360" w:lineRule="auto"/>
+              <w:rPr>
+                <w:rFonts w:ascii="Times New Roman" w:hAnsi="Times New Roman" w:cs="Times New Roman"/>
+                <w:lang w:val="en-GB"/>
+              </w:rPr>
+            </w:pPr>
+            <w:r>
+              <w:rPr>
+                <w:rFonts w:ascii="Times New Roman" w:hAnsi="Times New Roman" w:cs="Times New Roman"/>
+                <w:lang w:val="en-GB"/>
+              </w:rPr>
+              <w:t>Evaluate the need for scope changes and communicate them to the team</w:t>
+            </w:r>
+          </w:p>
+        </w:tc>
+      </w:tr>
+      <w:tr>
+        <w:trPr>
+          <w:trHeight w:val="445"/>
+        </w:trPr>
+        <w:tc>
+          <w:tcPr>
+            <w:tcW w:w="3132" w:type="dxa"/>
+          </w:tcPr>
+          <w:p>
+            <w:pPr>
+              <w:spacing w:line="360" w:lineRule="auto"/>
+              <w:rPr>
+                <w:rFonts w:ascii="Times New Roman" w:hAnsi="Times New Roman" w:cs="Times New Roman"/>
+                <w:lang w:val="en-GB"/>
+              </w:rPr>
+            </w:pPr>
+            <w:proofErr w:type="spellStart"/>
+            <w:r>
+              <w:rPr>
+                <w:rFonts w:ascii="Times New Roman" w:hAnsi="Times New Roman" w:cs="Times New Roman"/>
+                <w:lang w:val="en-GB"/>
+              </w:rPr>
+              <w:t>Cai</w:t>
+            </w:r>
+            <w:proofErr w:type="spellEnd"/>
+          </w:p>
+        </w:tc>
+        <w:tc>
+          <w:tcPr>
+            <w:tcW w:w="3132" w:type="dxa"/>
+          </w:tcPr>
+          <w:p>
+            <w:pPr>
+              <w:spacing w:line="360" w:lineRule="auto"/>
+              <w:rPr>
+                <w:rFonts w:ascii="Times New Roman" w:hAnsi="Times New Roman" w:cs="Times New Roman"/>
+                <w:lang w:val="en-GB"/>
+              </w:rPr>
+            </w:pPr>
+            <w:r>
+              <w:rPr>
+                <w:rFonts w:ascii="Times New Roman" w:hAnsi="Times New Roman" w:cs="Times New Roman"/>
+                <w:lang w:val="en-GB"/>
+              </w:rPr>
+              <w:t>Team Member</w:t>
+            </w:r>
+          </w:p>
+        </w:tc>
+        <w:tc>
+          <w:tcPr>
+            <w:tcW w:w="3132" w:type="dxa"/>
+          </w:tcPr>
+          <w:p>
+            <w:pPr>
+              <w:spacing w:line="360" w:lineRule="auto"/>
+              <w:rPr>
+                <w:rFonts w:ascii="Times New Roman" w:hAnsi="Times New Roman" w:cs="Times New Roman"/>
+                <w:lang w:val="en-GB"/>
+              </w:rPr>
+            </w:pPr>
+            <w:r>
+              <w:rPr>
+                <w:rFonts w:ascii="Times New Roman" w:hAnsi="Times New Roman" w:cs="Times New Roman"/>
+                <w:lang w:val="en-GB"/>
+              </w:rPr>
+              <w:t>Verify project scope</w:t>
+            </w:r>
+          </w:p>
+          <w:p>
+            <w:pPr>
+              <w:spacing w:line="360" w:lineRule="auto"/>
+              <w:rPr>
+                <w:rFonts w:ascii="Times New Roman" w:hAnsi="Times New Roman" w:cs="Times New Roman"/>
+                <w:lang w:val="en-GB"/>
+              </w:rPr>
+            </w:pPr>
+            <w:r>
+              <w:rPr>
+                <w:rFonts w:ascii="Times New Roman" w:hAnsi="Times New Roman" w:cs="Times New Roman"/>
+                <w:lang w:val="en-GB"/>
+              </w:rPr>
+              <w:t>Change scope according to request</w:t>
+            </w:r>
+          </w:p>
+          <w:p>
+            <w:pPr>
+              <w:spacing w:line="360" w:lineRule="auto"/>
+              <w:rPr>
+                <w:rFonts w:ascii="Times New Roman" w:hAnsi="Times New Roman" w:cs="Times New Roman"/>
+                <w:lang w:val="en-GB"/>
+              </w:rPr>
+            </w:pPr>
+            <w:r>
+              <w:rPr>
+                <w:rFonts w:ascii="Times New Roman" w:hAnsi="Times New Roman" w:cs="Times New Roman"/>
+                <w:lang w:val="en-GB"/>
+              </w:rPr>
+              <w:t>Update project documents upon approval of a scope change</w:t>
+            </w:r>
+          </w:p>
+          <w:p>
+            <w:pPr>
+              <w:spacing w:line="360" w:lineRule="auto"/>
+              <w:rPr>
+                <w:rFonts w:ascii="Times New Roman" w:hAnsi="Times New Roman" w:cs="Times New Roman"/>
+                <w:lang w:val="en-GB"/>
+              </w:rPr>
+            </w:pPr>
+            <w:r>
+              <w:rPr>
+                <w:rFonts w:ascii="Times New Roman" w:hAnsi="Times New Roman" w:cs="Times New Roman"/>
+                <w:lang w:val="en-GB"/>
+              </w:rPr>
+              <w:t>Evaluate the need for scope changes and communicate them to the team</w:t>
+            </w:r>
           </w:p>
         </w:tc>
       </w:tr>
@@ -430,7 +949,7 @@
                 <w:rFonts w:ascii="Times New Roman" w:hAnsi="Times New Roman" w:cs="Times New Roman"/>
                 <w:lang w:val="en-GB"/>
               </w:rPr>
-              <w:t>Nidhi</w:t>
+              <w:t>Kuankuan</w:t>
             </w:r>
             <w:proofErr w:type="spellEnd"/>
           </w:p>
@@ -447,6 +966,13 @@
                 <w:lang w:val="en-GB"/>
               </w:rPr>
             </w:pPr>
+            <w:r>
+              <w:rPr>
+                <w:rFonts w:ascii="Times New Roman" w:hAnsi="Times New Roman" w:cs="Times New Roman"/>
+                <w:lang w:val="en-GB"/>
+              </w:rPr>
+              <w:t>Team Member</w:t>
+            </w:r>
           </w:p>
         </w:tc>
         <w:tc>
@@ -461,6 +987,68 @@
                 <w:lang w:val="en-GB"/>
               </w:rPr>
             </w:pPr>
+            <w:r>
+              <w:rPr>
+                <w:rFonts w:ascii="Times New Roman" w:hAnsi="Times New Roman" w:cs="Times New Roman"/>
+                <w:lang w:val="en-GB"/>
+              </w:rPr>
+              <w:t>Verify project scope</w:t>
+            </w:r>
+          </w:p>
+          <w:p>
+            <w:pPr>
+              <w:spacing w:line="360" w:lineRule="auto"/>
+              <w:rPr>
+                <w:rFonts w:ascii="Times New Roman" w:hAnsi="Times New Roman" w:cs="Times New Roman"/>
+                <w:lang w:val="en-GB"/>
+              </w:rPr>
+            </w:pPr>
+            <w:r>
+              <w:rPr>
+                <w:rFonts w:ascii="Times New Roman" w:hAnsi="Times New Roman" w:cs="Times New Roman"/>
+                <w:lang w:val="en-GB"/>
+              </w:rPr>
+              <w:t>Change scope according to request</w:t>
+            </w:r>
+            <w:r>
+              <w:rPr>
+                <w:rFonts w:ascii="Times New Roman" w:hAnsi="Times New Roman" w:cs="Times New Roman"/>
+                <w:lang w:val="en-GB"/>
+              </w:rPr>
+              <w:t xml:space="preserve"> </w:t>
+            </w:r>
+          </w:p>
+          <w:p>
+            <w:pPr>
+              <w:spacing w:line="360" w:lineRule="auto"/>
+              <w:rPr>
+                <w:rFonts w:ascii="Times New Roman" w:hAnsi="Times New Roman" w:cs="Times New Roman"/>
+                <w:lang w:val="en-GB"/>
+              </w:rPr>
+            </w:pPr>
+            <w:r>
+              <w:rPr>
+                <w:rFonts w:ascii="Times New Roman" w:hAnsi="Times New Roman" w:cs="Times New Roman"/>
+                <w:lang w:val="en-GB"/>
+              </w:rPr>
+              <w:t>Update project documents upon approval of a scope change</w:t>
+            </w:r>
+          </w:p>
+          <w:p>
+            <w:pPr>
+              <w:spacing w:line="360" w:lineRule="auto"/>
+              <w:rPr>
+                <w:rFonts w:ascii="Times New Roman" w:hAnsi="Times New Roman" w:cs="Times New Roman"/>
+                <w:lang w:val="en-GB"/>
+              </w:rPr>
+            </w:pPr>
+            <w:r>
+              <w:rPr>
+                <w:rFonts w:ascii="Times New Roman" w:hAnsi="Times New Roman" w:cs="Times New Roman"/>
+                <w:lang w:val="en-GB"/>
+              </w:rPr>
+              <w:t>Evaluate the need for scope changes and communicate them to the team</w:t>
+            </w:r>
           </w:p>
         </w:tc>
       </w:tr>
@@ -477,13 +1065,20 @@
                 <w:lang w:val="en-GB"/>
               </w:rPr>
             </w:pPr>
+            <w:r>
+              <w:rPr>
+                <w:rFonts w:ascii="Times New Roman" w:hAnsi="Times New Roman" w:cs="Times New Roman"/>
+                <w:lang w:val="en-GB"/>
+              </w:rPr>
+              <w:t xml:space="preserve">Simon </w:t>
+            </w:r>
             <w:proofErr w:type="spellStart"/>
             <w:r>
               <w:rPr>
                 <w:rFonts w:ascii="Times New Roman" w:hAnsi="Times New Roman" w:cs="Times New Roman"/>
                 <w:lang w:val="en-GB"/>
               </w:rPr>
-              <w:t>Cai</w:t>
+              <w:t>Poulding</w:t>
             </w:r>
             <w:proofErr w:type="spellEnd"/>
           </w:p>
@@ -500,6 +1095,13 @@
                 <w:lang w:val="en-GB"/>
               </w:rPr>
             </w:pPr>
+            <w:r>
+              <w:rPr>
+                <w:rFonts w:ascii="Times New Roman" w:hAnsi="Times New Roman" w:cs="Times New Roman"/>
+                <w:lang w:val="en-GB"/>
+              </w:rPr>
+              <w:t>Team Leader / Investor</w:t>
+            </w:r>
           </w:p>
         </w:tc>
         <w:tc>
@@ -514,51 +1116,14 @@
                 <w:lang w:val="en-GB"/>
               </w:rPr>
             </w:pPr>
-          </w:p>
-        </w:tc>
-      </w:tr>
-      <w:tr>
-        <w:tc>
-          <w:tcPr>
-            <w:tcW w:w="3132" w:type="dxa"/>
-          </w:tcPr>
-          <w:p>
-            <w:pPr>
-              <w:spacing w:line="360" w:lineRule="auto"/>
-              <w:rPr>
-                <w:rFonts w:ascii="Times New Roman" w:hAnsi="Times New Roman" w:cs="Times New Roman"/>
-                <w:lang w:val="en-GB"/>
-              </w:rPr>
-            </w:pPr>
-            <w:proofErr w:type="spellStart"/>
-            <w:r>
-              <w:rPr>
-                <w:rFonts w:ascii="Times New Roman" w:hAnsi="Times New Roman" w:cs="Times New Roman"/>
-                <w:lang w:val="en-GB"/>
-              </w:rPr>
-              <w:t>Kuankuan</w:t>
-            </w:r>
-            <w:proofErr w:type="spellEnd"/>
-          </w:p>
-        </w:tc>
-        <w:tc>
-          <w:tcPr>
-            <w:tcW w:w="3132" w:type="dxa"/>
-          </w:tcPr>
-          <w:p>
-            <w:pPr>
-              <w:spacing w:line="360" w:lineRule="auto"/>
-              <w:rPr>
-                <w:rFonts w:ascii="Times New Roman" w:hAnsi="Times New Roman" w:cs="Times New Roman"/>
-                <w:lang w:val="en-GB"/>
-              </w:rPr>
-            </w:pPr>
-          </w:p>
-        </w:tc>
-        <w:tc>
-          <w:tcPr>
-            <w:tcW w:w="3132" w:type="dxa"/>
-          </w:tcPr>
+            <w:r>
+              <w:rPr>
+                <w:rFonts w:ascii="Times New Roman" w:hAnsi="Times New Roman" w:cs="Times New Roman"/>
+                <w:lang w:val="en-GB"/>
+              </w:rPr>
+              <w:t>Verify project scope</w:t>
+            </w:r>
+          </w:p>
           <w:p>
             <w:pPr>
               <w:spacing w:line="360" w:lineRule="auto"/>
@@ -579,6 +1144,21 @@
           <w:lang w:val="en-GB"/>
         </w:rPr>
       </w:pPr>
+    </w:p>
+    <w:p>
+      <w:pPr>
+        <w:rPr>
+          <w:rFonts w:ascii="Times New Roman" w:hAnsi="Times New Roman" w:cs="Times New Roman"/>
+          <w:lang w:val="en-GB"/>
+        </w:rPr>
+      </w:pPr>
+      <w:r>
+        <w:rPr>
+          <w:rFonts w:ascii="Times New Roman" w:hAnsi="Times New Roman" w:cs="Times New Roman"/>
+          <w:lang w:val="en-GB"/>
+        </w:rPr>
+        <w:br w:type="page"/>
+      </w:r>
     </w:p>
     <w:p>
       <w:pPr>
@@ -670,6 +1250,15 @@
     </w:p>
     <w:p>
       <w:pPr>
+        <w:spacing w:line="360" w:lineRule="auto"/>
+        <w:rPr>
+          <w:rFonts w:ascii="Times New Roman" w:hAnsi="Times New Roman" w:cs="Times New Roman"/>
+          <w:lang w:val="en-GB"/>
+        </w:rPr>
+      </w:pPr>
+    </w:p>
+    <w:p>
+      <w:pPr>
         <w:rPr>
           <w:rFonts w:ascii="Times New Roman" w:hAnsi="Times New Roman" w:cs="Times New Roman"/>
           <w:lang w:val="en-GB"/>
@@ -723,7 +1312,6 @@
           <w:szCs w:val="22"/>
           <w:lang w:val="en-US"/>
         </w:rPr>
-        <w:lastRenderedPageBreak/>
         <w:t>This project plan will be assessing a grocery purchase planning system. Each individual has to eat healthy and maintain a good economy in order to have a healthy and a sustainable life. This is why the purpose of the system is to meet the -aware or unaware</w:t>
       </w:r>
       <w:r>
@@ -1121,6 +1709,13 @@
         </w:rPr>
         <w:t>Project Quality Management</w:t>
       </w:r>
+      <w:r>
+        <w:rPr>
+          <w:rFonts w:ascii="Times New Roman" w:hAnsi="Times New Roman" w:cs="Times New Roman"/>
+          <w:lang w:val="en-GB"/>
+        </w:rPr>
+        <w:t xml:space="preserve"> Document</w:t>
+      </w:r>
     </w:p>
     <w:p>
       <w:pPr>
@@ -1142,6 +1737,13 @@
         </w:rPr>
         <w:t>Project Risk Management</w:t>
       </w:r>
+      <w:r>
+        <w:rPr>
+          <w:rFonts w:ascii="Times New Roman" w:hAnsi="Times New Roman" w:cs="Times New Roman"/>
+          <w:lang w:val="en-GB"/>
+        </w:rPr>
+        <w:t xml:space="preserve"> Document</w:t>
+      </w:r>
     </w:p>
     <w:p>
       <w:pPr>
@@ -1236,23 +1838,6 @@
           <w:lang w:val="en-GB"/>
         </w:rPr>
       </w:pPr>
-      <w:r>
-        <w:rPr>
-          <w:rFonts w:ascii="Times New Roman" w:hAnsi="Times New Roman" w:cs="Times New Roman"/>
-          <w:lang w:val="en-GB"/>
-        </w:rPr>
-        <w:t>…… etc.</w:t>
-      </w:r>
-    </w:p>
-    <w:p>
-      <w:pPr>
-        <w:pStyle w:val="Liststycke"/>
-        <w:spacing w:line="360" w:lineRule="auto"/>
-        <w:rPr>
-          <w:rFonts w:ascii="Times New Roman" w:hAnsi="Times New Roman" w:cs="Times New Roman"/>
-          <w:lang w:val="en-GB"/>
-        </w:rPr>
-      </w:pPr>
     </w:p>
     <w:p>
       <w:pPr>
@@ -1471,7 +2056,28 @@
           <w:rFonts w:ascii="Times New Roman" w:hAnsi="Times New Roman" w:cs="Times New Roman"/>
           <w:lang w:val="en-GB"/>
         </w:rPr>
-        <w:t>Incorrect nutrition plans</w:t>
+        <w:t xml:space="preserve">Incorrect </w:t>
+      </w:r>
+      <w:r>
+        <w:rPr>
+          <w:rFonts w:ascii="Times New Roman" w:hAnsi="Times New Roman" w:cs="Times New Roman"/>
+          <w:lang w:val="en-GB"/>
+        </w:rPr>
+        <w:t>nutritive</w:t>
+      </w:r>
+      <w:r>
+        <w:rPr>
+          <w:rFonts w:ascii="Times New Roman" w:hAnsi="Times New Roman" w:cs="Times New Roman"/>
+          <w:lang w:val="en-GB"/>
+        </w:rPr>
+        <w:t xml:space="preserve"> </w:t>
+      </w:r>
+      <w:r>
+        <w:rPr>
+          <w:rFonts w:ascii="Times New Roman" w:hAnsi="Times New Roman" w:cs="Times New Roman"/>
+          <w:lang w:val="en-GB"/>
+        </w:rPr>
+        <w:t>diet</w:t>
       </w:r>
     </w:p>
     <w:p>
@@ -1557,6 +2163,13 @@
         </w:rPr>
         <w:t>Cultural differences</w:t>
       </w:r>
+      <w:r>
+        <w:rPr>
+          <w:rFonts w:ascii="Times New Roman" w:hAnsi="Times New Roman" w:cs="Times New Roman"/>
+          <w:lang w:val="en-GB"/>
+        </w:rPr>
+        <w:t xml:space="preserve"> and language differences</w:t>
+      </w:r>
     </w:p>
     <w:p>
       <w:pPr>
@@ -1576,7 +2189,21 @@
           <w:rFonts w:ascii="Times New Roman" w:hAnsi="Times New Roman" w:cs="Times New Roman"/>
           <w:lang w:val="en-GB"/>
         </w:rPr>
-        <w:t>Two of seven team members working overseas</w:t>
+        <w:t>Two of seven team members</w:t>
+      </w:r>
+      <w:r>
+        <w:rPr>
+          <w:rFonts w:ascii="Times New Roman" w:hAnsi="Times New Roman" w:cs="Times New Roman"/>
+          <w:lang w:val="en-GB"/>
+        </w:rPr>
+        <w:t xml:space="preserve"> will be</w:t>
+      </w:r>
+      <w:r>
+        <w:rPr>
+          <w:rFonts w:ascii="Times New Roman" w:hAnsi="Times New Roman" w:cs="Times New Roman"/>
+          <w:lang w:val="en-GB"/>
+        </w:rPr>
+        <w:t xml:space="preserve"> working overseas</w:t>
       </w:r>
     </w:p>
     <w:p>
@@ -1588,22 +2215,6 @@
           <w:lang w:val="en-GB"/>
         </w:rPr>
       </w:pPr>
-      <w:r>
-        <w:rPr>
-          <w:rFonts w:ascii="Times New Roman" w:hAnsi="Times New Roman" w:cs="Times New Roman"/>
-          <w:lang w:val="en-GB"/>
-        </w:rPr>
-        <w:t>……</w:t>
-      </w:r>
-      <w:proofErr w:type="spellStart"/>
-      <w:r>
-        <w:rPr>
-          <w:rFonts w:ascii="Times New Roman" w:hAnsi="Times New Roman" w:cs="Times New Roman"/>
-          <w:lang w:val="en-GB"/>
-        </w:rPr>
-        <w:t>etc</w:t>
-      </w:r>
-      <w:proofErr w:type="spellEnd"/>
     </w:p>
     <w:p>
       <w:pPr>
@@ -1765,36 +2376,6 @@
     </w:p>
     <w:p>
       <w:pPr>
-        <w:pStyle w:val="Liststycke"/>
-        <w:numPr>
-          <w:ilvl w:val="0"/>
-          <w:numId w:val="5"/>
-        </w:numPr>
-        <w:spacing w:line="360" w:lineRule="auto"/>
-        <w:rPr>
-          <w:rFonts w:ascii="Times New Roman" w:hAnsi="Times New Roman" w:cs="Times New Roman"/>
-          <w:lang w:val="en-GB"/>
-        </w:rPr>
-      </w:pPr>
-      <w:r>
-        <w:rPr>
-          <w:rFonts w:ascii="Times New Roman" w:hAnsi="Times New Roman" w:cs="Times New Roman"/>
-          <w:lang w:val="en-GB"/>
-        </w:rPr>
-        <w:t xml:space="preserve">…. </w:t>
-      </w:r>
-      <w:proofErr w:type="gramStart"/>
-      <w:r>
-        <w:rPr>
-          <w:rFonts w:ascii="Times New Roman" w:hAnsi="Times New Roman" w:cs="Times New Roman"/>
-          <w:lang w:val="en-GB"/>
-        </w:rPr>
-        <w:t>Etc..</w:t>
-      </w:r>
-      <w:proofErr w:type="gramEnd"/>
-    </w:p>
-    <w:p>
-      <w:pPr>
         <w:spacing w:line="360" w:lineRule="auto"/>
         <w:rPr>
           <w:rFonts w:ascii="Times New Roman" w:hAnsi="Times New Roman" w:cs="Times New Roman"/>
@@ -1985,8 +2566,6 @@
         </w:rPr>
         <w:t xml:space="preserve"> which hopefully provides the project team a heads up for any deliverables needed to be added. </w:t>
       </w:r>
-      <w:bookmarkStart w:id="0" w:name="_GoBack"/>
-      <w:bookmarkEnd w:id="0"/>
     </w:p>
     <w:p>
       <w:pPr>
@@ -2024,67 +2603,99 @@
     </w:p>
     <w:p>
       <w:pPr>
-        <w:ind w:left="720"/>
-        <w:rPr>
-          <w:rFonts w:ascii="Times New Roman" w:hAnsi="Times New Roman" w:cs="Times New Roman"/>
-          <w:lang w:val="en-GB"/>
-        </w:rPr>
-      </w:pPr>
-    </w:p>
-    <w:p>
-      <w:pPr>
-        <w:rPr>
-          <w:rFonts w:ascii="Times New Roman" w:hAnsi="Times New Roman" w:cs="Times New Roman"/>
-          <w:lang w:val="en-GB"/>
-        </w:rPr>
-      </w:pPr>
-    </w:p>
-    <w:p>
-      <w:pPr>
-        <w:rPr>
-          <w:rFonts w:ascii="Times New Roman" w:hAnsi="Times New Roman" w:cs="Times New Roman"/>
-          <w:b/>
-          <w:sz w:val="28"/>
-          <w:u w:val="single"/>
-          <w:lang w:val="en-GB"/>
-        </w:rPr>
-      </w:pPr>
-    </w:p>
-    <w:p>
-      <w:pPr>
-        <w:rPr>
-          <w:rFonts w:ascii="Times New Roman" w:hAnsi="Times New Roman" w:cs="Times New Roman"/>
-          <w:lang w:val="en-GB"/>
-        </w:rPr>
-      </w:pPr>
-    </w:p>
-    <w:p>
-      <w:pPr>
-        <w:rPr>
-          <w:rFonts w:ascii="Times New Roman" w:hAnsi="Times New Roman" w:cs="Times New Roman"/>
-          <w:lang w:val="en-GB"/>
-        </w:rPr>
-      </w:pPr>
-    </w:p>
-    <w:p>
-      <w:pPr>
-        <w:rPr>
-          <w:rFonts w:ascii="Times New Roman" w:hAnsi="Times New Roman" w:cs="Times New Roman"/>
-          <w:lang w:val="en-GB"/>
-        </w:rPr>
-      </w:pPr>
-    </w:p>
-    <w:p>
-      <w:pPr>
-        <w:rPr>
-          <w:rFonts w:ascii="Times New Roman" w:hAnsi="Times New Roman" w:cs="Times New Roman"/>
-          <w:lang w:val="en-GB"/>
-        </w:rPr>
-      </w:pPr>
-    </w:p>
-    <w:p>
-      <w:pPr>
-        <w:jc w:val="center"/>
+        <w:spacing w:line="360" w:lineRule="auto"/>
+        <w:rPr>
+          <w:rFonts w:ascii="Times New Roman" w:hAnsi="Times New Roman" w:cs="Times New Roman"/>
+          <w:lang w:val="en-GB"/>
+        </w:rPr>
+      </w:pPr>
+      <w:r>
+        <w:rPr>
+          <w:rFonts w:ascii="Times New Roman" w:hAnsi="Times New Roman" w:cs="Times New Roman"/>
+          <w:lang w:val="en-GB"/>
+        </w:rPr>
+        <w:t xml:space="preserve">The control will be handled by all team members. They will have to follow the </w:t>
+      </w:r>
+      <w:proofErr w:type="spellStart"/>
+      <w:r>
+        <w:rPr>
+          <w:rFonts w:ascii="Times New Roman" w:hAnsi="Times New Roman" w:cs="Times New Roman"/>
+          <w:lang w:val="en-GB"/>
+        </w:rPr>
+        <w:t>WBS</w:t>
+      </w:r>
+      <w:proofErr w:type="spellEnd"/>
+      <w:r>
+        <w:rPr>
+          <w:rFonts w:ascii="Times New Roman" w:hAnsi="Times New Roman" w:cs="Times New Roman"/>
+          <w:lang w:val="en-GB"/>
+        </w:rPr>
+        <w:t xml:space="preserve"> and generate the deliverables for each </w:t>
+      </w:r>
+      <w:proofErr w:type="spellStart"/>
+      <w:r>
+        <w:rPr>
+          <w:rFonts w:ascii="Times New Roman" w:hAnsi="Times New Roman" w:cs="Times New Roman"/>
+          <w:lang w:val="en-GB"/>
+        </w:rPr>
+        <w:t>WBS</w:t>
+      </w:r>
+      <w:proofErr w:type="spellEnd"/>
+      <w:r>
+        <w:rPr>
+          <w:rFonts w:ascii="Times New Roman" w:hAnsi="Times New Roman" w:cs="Times New Roman"/>
+          <w:lang w:val="en-GB"/>
+        </w:rPr>
+        <w:t xml:space="preserve"> element. The whole team is supposed to </w:t>
+      </w:r>
+      <w:r>
+        <w:rPr>
+          <w:rFonts w:ascii="Times New Roman" w:hAnsi="Times New Roman" w:cs="Times New Roman"/>
+          <w:lang w:val="en-GB"/>
+        </w:rPr>
+        <w:t xml:space="preserve">oversee </w:t>
+      </w:r>
+      <w:r>
+        <w:rPr>
+          <w:rFonts w:ascii="Times New Roman" w:hAnsi="Times New Roman" w:cs="Times New Roman"/>
+          <w:lang w:val="en-GB"/>
+        </w:rPr>
+        <w:t xml:space="preserve">the progression of the project to ensure that the control process is followed i.e. that its following the </w:t>
+      </w:r>
+      <w:proofErr w:type="spellStart"/>
+      <w:r>
+        <w:rPr>
+          <w:rFonts w:ascii="Times New Roman" w:hAnsi="Times New Roman" w:cs="Times New Roman"/>
+          <w:lang w:val="en-GB"/>
+        </w:rPr>
+        <w:t>WBS</w:t>
+      </w:r>
+      <w:proofErr w:type="spellEnd"/>
+      <w:r>
+        <w:rPr>
+          <w:rFonts w:ascii="Times New Roman" w:hAnsi="Times New Roman" w:cs="Times New Roman"/>
+          <w:lang w:val="en-GB"/>
+        </w:rPr>
+        <w:t xml:space="preserve">. All requested changes to the scope must be processed so everyone’s ideas are getting accounted to. The requested change to the scope should be discussed </w:t>
+      </w:r>
+      <w:r>
+        <w:rPr>
+          <w:rFonts w:ascii="Times New Roman" w:hAnsi="Times New Roman" w:cs="Times New Roman"/>
+          <w:lang w:val="en-GB"/>
+        </w:rPr>
+        <w:t xml:space="preserve">in the group, and no documentation of the change request is needed but if accepted it has to get carried out in all affected documents. </w:t>
+      </w:r>
+    </w:p>
+    <w:p>
+      <w:pPr>
+        <w:rPr>
+          <w:rFonts w:ascii="Times New Roman" w:hAnsi="Times New Roman" w:cs="Times New Roman"/>
+          <w:lang w:val="en-GB"/>
+        </w:rPr>
+      </w:pPr>
+    </w:p>
+    <w:p>
+      <w:pPr>
         <w:rPr>
           <w:rFonts w:ascii="Times New Roman" w:hAnsi="Times New Roman" w:cs="Times New Roman"/>
           <w:b/>
@@ -2284,6 +2895,119 @@
     </w:lvl>
   </w:abstractNum>
   <w:abstractNum w:abstractNumId="2">
+    <w:nsid w:val="16673037"/>
+    <w:multiLevelType w:val="hybridMultilevel"/>
+    <w:tmpl w:val="D01A0D0E"/>
+    <w:lvl w:ilvl="0" w:tplc="8F1ED5F6">
+      <w:start w:val="1"/>
+      <w:numFmt w:val="bullet"/>
+      <w:lvlText w:val="-"/>
+      <w:lvlJc w:val="left"/>
+      <w:pPr>
+        <w:ind w:left="720" w:hanging="360"/>
+      </w:pPr>
+      <w:rPr>
+        <w:rFonts w:ascii="Times New Roman" w:eastAsiaTheme="minorEastAsia" w:hAnsi="Times New Roman" w:cs="Times New Roman" w:hint="default"/>
+      </w:rPr>
+    </w:lvl>
+    <w:lvl w:ilvl="1" w:tplc="041D0003" w:tentative="1">
+      <w:start w:val="1"/>
+      <w:numFmt w:val="bullet"/>
+      <w:lvlText w:val="o"/>
+      <w:lvlJc w:val="left"/>
+      <w:pPr>
+        <w:ind w:left="1440" w:hanging="360"/>
+      </w:pPr>
+      <w:rPr>
+        <w:rFonts w:ascii="Courier New" w:hAnsi="Courier New" w:cs="Courier New" w:hint="default"/>
+      </w:rPr>
+    </w:lvl>
+    <w:lvl w:ilvl="2" w:tplc="041D0005" w:tentative="1">
+      <w:start w:val="1"/>
+      <w:numFmt w:val="bullet"/>
+      <w:lvlText w:val=""/>
+      <w:lvlJc w:val="left"/>
+      <w:pPr>
+        <w:ind w:left="2160" w:hanging="360"/>
+      </w:pPr>
+      <w:rPr>
+        <w:rFonts w:ascii="Wingdings" w:hAnsi="Wingdings" w:hint="default"/>
+      </w:rPr>
+    </w:lvl>
+    <w:lvl w:ilvl="3" w:tplc="041D0001" w:tentative="1">
+      <w:start w:val="1"/>
+      <w:numFmt w:val="bullet"/>
+      <w:lvlText w:val=""/>
+      <w:lvlJc w:val="left"/>
+      <w:pPr>
+        <w:ind w:left="2880" w:hanging="360"/>
+      </w:pPr>
+      <w:rPr>
+        <w:rFonts w:ascii="Symbol" w:hAnsi="Symbol" w:hint="default"/>
+      </w:rPr>
+    </w:lvl>
+    <w:lvl w:ilvl="4" w:tplc="041D0003" w:tentative="1">
+      <w:start w:val="1"/>
+      <w:numFmt w:val="bullet"/>
+      <w:lvlText w:val="o"/>
+      <w:lvlJc w:val="left"/>
+      <w:pPr>
+        <w:ind w:left="3600" w:hanging="360"/>
+      </w:pPr>
+      <w:rPr>
+        <w:rFonts w:ascii="Courier New" w:hAnsi="Courier New" w:cs="Courier New" w:hint="default"/>
+      </w:rPr>
+    </w:lvl>
+    <w:lvl w:ilvl="5" w:tplc="041D0005" w:tentative="1">
+      <w:start w:val="1"/>
+      <w:numFmt w:val="bullet"/>
+      <w:lvlText w:val=""/>
+      <w:lvlJc w:val="left"/>
+      <w:pPr>
+        <w:ind w:left="4320" w:hanging="360"/>
+      </w:pPr>
+      <w:rPr>
+        <w:rFonts w:ascii="Wingdings" w:hAnsi="Wingdings" w:hint="default"/>
+      </w:rPr>
+    </w:lvl>
+    <w:lvl w:ilvl="6" w:tplc="041D0001" w:tentative="1">
+      <w:start w:val="1"/>
+      <w:numFmt w:val="bullet"/>
+      <w:lvlText w:val=""/>
+      <w:lvlJc w:val="left"/>
+      <w:pPr>
+        <w:ind w:left="5040" w:hanging="360"/>
+      </w:pPr>
+      <w:rPr>
+        <w:rFonts w:ascii="Symbol" w:hAnsi="Symbol" w:hint="default"/>
+      </w:rPr>
+    </w:lvl>
+    <w:lvl w:ilvl="7" w:tplc="041D0003" w:tentative="1">
+      <w:start w:val="1"/>
+      <w:numFmt w:val="bullet"/>
+      <w:lvlText w:val="o"/>
+      <w:lvlJc w:val="left"/>
+      <w:pPr>
+        <w:ind w:left="5760" w:hanging="360"/>
+      </w:pPr>
+      <w:rPr>
+        <w:rFonts w:ascii="Courier New" w:hAnsi="Courier New" w:cs="Courier New" w:hint="default"/>
+      </w:rPr>
+    </w:lvl>
+    <w:lvl w:ilvl="8" w:tplc="041D0005" w:tentative="1">
+      <w:start w:val="1"/>
+      <w:numFmt w:val="bullet"/>
+      <w:lvlText w:val=""/>
+      <w:lvlJc w:val="left"/>
+      <w:pPr>
+        <w:ind w:left="6480" w:hanging="360"/>
+      </w:pPr>
+      <w:rPr>
+        <w:rFonts w:ascii="Wingdings" w:hAnsi="Wingdings" w:hint="default"/>
+      </w:rPr>
+    </w:lvl>
+  </w:abstractNum>
+  <w:abstractNum w:abstractNumId="3">
     <w:nsid w:val="3BC827D7"/>
     <w:multiLevelType w:val="hybridMultilevel"/>
     <w:tmpl w:val="1C94BE8C"/>
@@ -2372,7 +3096,120 @@
       </w:pPr>
     </w:lvl>
   </w:abstractNum>
-  <w:abstractNum w:abstractNumId="3">
+  <w:abstractNum w:abstractNumId="4">
+    <w:nsid w:val="469175D0"/>
+    <w:multiLevelType w:val="hybridMultilevel"/>
+    <w:tmpl w:val="26305930"/>
+    <w:lvl w:ilvl="0" w:tplc="A53EA396">
+      <w:start w:val="1"/>
+      <w:numFmt w:val="bullet"/>
+      <w:lvlText w:val="-"/>
+      <w:lvlJc w:val="left"/>
+      <w:pPr>
+        <w:ind w:left="720" w:hanging="360"/>
+      </w:pPr>
+      <w:rPr>
+        <w:rFonts w:ascii="Times New Roman" w:eastAsiaTheme="minorEastAsia" w:hAnsi="Times New Roman" w:cs="Times New Roman" w:hint="default"/>
+      </w:rPr>
+    </w:lvl>
+    <w:lvl w:ilvl="1" w:tplc="041D0003" w:tentative="1">
+      <w:start w:val="1"/>
+      <w:numFmt w:val="bullet"/>
+      <w:lvlText w:val="o"/>
+      <w:lvlJc w:val="left"/>
+      <w:pPr>
+        <w:ind w:left="1440" w:hanging="360"/>
+      </w:pPr>
+      <w:rPr>
+        <w:rFonts w:ascii="Courier New" w:hAnsi="Courier New" w:cs="Courier New" w:hint="default"/>
+      </w:rPr>
+    </w:lvl>
+    <w:lvl w:ilvl="2" w:tplc="041D0005" w:tentative="1">
+      <w:start w:val="1"/>
+      <w:numFmt w:val="bullet"/>
+      <w:lvlText w:val=""/>
+      <w:lvlJc w:val="left"/>
+      <w:pPr>
+        <w:ind w:left="2160" w:hanging="360"/>
+      </w:pPr>
+      <w:rPr>
+        <w:rFonts w:ascii="Wingdings" w:hAnsi="Wingdings" w:hint="default"/>
+      </w:rPr>
+    </w:lvl>
+    <w:lvl w:ilvl="3" w:tplc="041D0001" w:tentative="1">
+      <w:start w:val="1"/>
+      <w:numFmt w:val="bullet"/>
+      <w:lvlText w:val=""/>
+      <w:lvlJc w:val="left"/>
+      <w:pPr>
+        <w:ind w:left="2880" w:hanging="360"/>
+      </w:pPr>
+      <w:rPr>
+        <w:rFonts w:ascii="Symbol" w:hAnsi="Symbol" w:hint="default"/>
+      </w:rPr>
+    </w:lvl>
+    <w:lvl w:ilvl="4" w:tplc="041D0003" w:tentative="1">
+      <w:start w:val="1"/>
+      <w:numFmt w:val="bullet"/>
+      <w:lvlText w:val="o"/>
+      <w:lvlJc w:val="left"/>
+      <w:pPr>
+        <w:ind w:left="3600" w:hanging="360"/>
+      </w:pPr>
+      <w:rPr>
+        <w:rFonts w:ascii="Courier New" w:hAnsi="Courier New" w:cs="Courier New" w:hint="default"/>
+      </w:rPr>
+    </w:lvl>
+    <w:lvl w:ilvl="5" w:tplc="041D0005" w:tentative="1">
+      <w:start w:val="1"/>
+      <w:numFmt w:val="bullet"/>
+      <w:lvlText w:val=""/>
+      <w:lvlJc w:val="left"/>
+      <w:pPr>
+        <w:ind w:left="4320" w:hanging="360"/>
+      </w:pPr>
+      <w:rPr>
+        <w:rFonts w:ascii="Wingdings" w:hAnsi="Wingdings" w:hint="default"/>
+      </w:rPr>
+    </w:lvl>
+    <w:lvl w:ilvl="6" w:tplc="041D0001" w:tentative="1">
+      <w:start w:val="1"/>
+      <w:numFmt w:val="bullet"/>
+      <w:lvlText w:val=""/>
+      <w:lvlJc w:val="left"/>
+      <w:pPr>
+        <w:ind w:left="5040" w:hanging="360"/>
+      </w:pPr>
+      <w:rPr>
+        <w:rFonts w:ascii="Symbol" w:hAnsi="Symbol" w:hint="default"/>
+      </w:rPr>
+    </w:lvl>
+    <w:lvl w:ilvl="7" w:tplc="041D0003" w:tentative="1">
+      <w:start w:val="1"/>
+      <w:numFmt w:val="bullet"/>
+      <w:lvlText w:val="o"/>
+      <w:lvlJc w:val="left"/>
+      <w:pPr>
+        <w:ind w:left="5760" w:hanging="360"/>
+      </w:pPr>
+      <w:rPr>
+        <w:rFonts w:ascii="Courier New" w:hAnsi="Courier New" w:cs="Courier New" w:hint="default"/>
+      </w:rPr>
+    </w:lvl>
+    <w:lvl w:ilvl="8" w:tplc="041D0005" w:tentative="1">
+      <w:start w:val="1"/>
+      <w:numFmt w:val="bullet"/>
+      <w:lvlText w:val=""/>
+      <w:lvlJc w:val="left"/>
+      <w:pPr>
+        <w:ind w:left="6480" w:hanging="360"/>
+      </w:pPr>
+      <w:rPr>
+        <w:rFonts w:ascii="Wingdings" w:hAnsi="Wingdings" w:hint="default"/>
+      </w:rPr>
+    </w:lvl>
+  </w:abstractNum>
+  <w:abstractNum w:abstractNumId="5">
     <w:nsid w:val="67E80324"/>
     <w:multiLevelType w:val="multilevel"/>
     <w:tmpl w:val="32845766"/>
@@ -2521,7 +3358,7 @@
       </w:rPr>
     </w:lvl>
   </w:abstractNum>
-  <w:abstractNum w:abstractNumId="4">
+  <w:abstractNum w:abstractNumId="6">
     <w:nsid w:val="718E2BC3"/>
     <w:multiLevelType w:val="multilevel"/>
     <w:tmpl w:val="274E674C"/>
@@ -2635,19 +3472,25 @@
     </w:lvl>
   </w:abstractNum>
   <w:num w:numId="1">
-    <w:abstractNumId w:val="3"/>
+    <w:abstractNumId w:val="5"/>
   </w:num>
   <w:num w:numId="2">
-    <w:abstractNumId w:val="4"/>
+    <w:abstractNumId w:val="6"/>
   </w:num>
   <w:num w:numId="3">
     <w:abstractNumId w:val="1"/>
   </w:num>
   <w:num w:numId="4">
-    <w:abstractNumId w:val="2"/>
+    <w:abstractNumId w:val="3"/>
   </w:num>
   <w:num w:numId="5">
     <w:abstractNumId w:val="0"/>
+  </w:num>
+  <w:num w:numId="6">
+    <w:abstractNumId w:val="2"/>
+  </w:num>
+  <w:num w:numId="7">
+    <w:abstractNumId w:val="4"/>
   </w:num>
 </w:numbering>
 </file>

--- a/Velija/Scope of the Project.docx
+++ b/Velija/Scope of the Project.docx
@@ -144,8 +144,6 @@
           <w:lang w:val="en-GB"/>
         </w:rPr>
       </w:pPr>
-      <w:bookmarkStart w:id="0" w:name="_GoBack"/>
-      <w:bookmarkEnd w:id="0"/>
     </w:p>
     <w:tbl>
       <w:tblPr>
@@ -236,7 +234,6 @@
                 <w:lang w:val="en-GB"/>
               </w:rPr>
             </w:pPr>
-            <w:proofErr w:type="spellStart"/>
             <w:r>
               <w:rPr>
                 <w:rFonts w:ascii="Times New Roman" w:hAnsi="Times New Roman" w:cs="Times New Roman"/>
@@ -244,7 +241,6 @@
               </w:rPr>
               <w:t>Velija</w:t>
             </w:r>
-            <w:proofErr w:type="spellEnd"/>
           </w:p>
         </w:tc>
         <w:tc>
@@ -595,7 +591,6 @@
                 <w:lang w:val="en-GB"/>
               </w:rPr>
             </w:pPr>
-            <w:proofErr w:type="spellStart"/>
             <w:r>
               <w:rPr>
                 <w:rFonts w:ascii="Times New Roman" w:hAnsi="Times New Roman" w:cs="Times New Roman"/>
@@ -603,7 +598,6 @@
               </w:rPr>
               <w:t>Akhilesh</w:t>
             </w:r>
-            <w:proofErr w:type="spellEnd"/>
           </w:p>
         </w:tc>
         <w:tc>
@@ -710,7 +704,6 @@
                 <w:lang w:val="en-GB"/>
               </w:rPr>
             </w:pPr>
-            <w:proofErr w:type="spellStart"/>
             <w:r>
               <w:rPr>
                 <w:rFonts w:ascii="Times New Roman" w:hAnsi="Times New Roman" w:cs="Times New Roman"/>
@@ -718,7 +711,6 @@
               </w:rPr>
               <w:t>Nidhi</w:t>
             </w:r>
-            <w:proofErr w:type="spellEnd"/>
           </w:p>
         </w:tc>
         <w:tc>
@@ -828,7 +820,6 @@
                 <w:lang w:val="en-GB"/>
               </w:rPr>
             </w:pPr>
-            <w:proofErr w:type="spellStart"/>
             <w:r>
               <w:rPr>
                 <w:rFonts w:ascii="Times New Roman" w:hAnsi="Times New Roman" w:cs="Times New Roman"/>
@@ -836,7 +827,6 @@
               </w:rPr>
               <w:t>Cai</w:t>
             </w:r>
-            <w:proofErr w:type="spellEnd"/>
           </w:p>
         </w:tc>
         <w:tc>
@@ -943,7 +933,6 @@
                 <w:lang w:val="en-GB"/>
               </w:rPr>
             </w:pPr>
-            <w:proofErr w:type="spellStart"/>
             <w:r>
               <w:rPr>
                 <w:rFonts w:ascii="Times New Roman" w:hAnsi="Times New Roman" w:cs="Times New Roman"/>
@@ -951,7 +940,6 @@
               </w:rPr>
               <w:t>Kuankuan</w:t>
             </w:r>
-            <w:proofErr w:type="spellEnd"/>
           </w:p>
         </w:tc>
         <w:tc>
@@ -1008,14 +996,7 @@
                 <w:rFonts w:ascii="Times New Roman" w:hAnsi="Times New Roman" w:cs="Times New Roman"/>
                 <w:lang w:val="en-GB"/>
               </w:rPr>
-              <w:t>Change scope according to request</w:t>
-            </w:r>
-            <w:r>
-              <w:rPr>
-                <w:rFonts w:ascii="Times New Roman" w:hAnsi="Times New Roman" w:cs="Times New Roman"/>
-                <w:lang w:val="en-GB"/>
-              </w:rPr>
-              <w:t xml:space="preserve"> </w:t>
+              <w:t xml:space="preserve">Change scope according to request </w:t>
             </w:r>
           </w:p>
           <w:p>
@@ -1070,17 +1051,8 @@
                 <w:rFonts w:ascii="Times New Roman" w:hAnsi="Times New Roman" w:cs="Times New Roman"/>
                 <w:lang w:val="en-GB"/>
               </w:rPr>
-              <w:t xml:space="preserve">Simon </w:t>
+              <w:t>Simon Poulding</w:t>
             </w:r>
-            <w:proofErr w:type="spellStart"/>
-            <w:r>
-              <w:rPr>
-                <w:rFonts w:ascii="Times New Roman" w:hAnsi="Times New Roman" w:cs="Times New Roman"/>
-                <w:lang w:val="en-GB"/>
-              </w:rPr>
-              <w:t>Poulding</w:t>
-            </w:r>
-            <w:proofErr w:type="spellEnd"/>
           </w:p>
         </w:tc>
         <w:tc>
@@ -1670,6 +1642,44 @@
     </w:p>
     <w:p>
       <w:pPr>
+        <w:spacing w:line="360" w:lineRule="auto"/>
+        <w:ind w:left="720"/>
+        <w:rPr>
+          <w:rFonts w:ascii="Times New Roman" w:hAnsi="Times New Roman" w:cs="Times New Roman"/>
+          <w:lang w:val="en-GB"/>
+        </w:rPr>
+      </w:pPr>
+      <w:r>
+        <w:rPr>
+          <w:rFonts w:ascii="Times New Roman" w:hAnsi="Times New Roman" w:cs="Times New Roman"/>
+          <w:lang w:val="en-GB"/>
+        </w:rPr>
+        <w:t xml:space="preserve">a. </w:t>
+      </w:r>
+      <w:r>
+        <w:rPr>
+          <w:rFonts w:ascii="Times New Roman" w:hAnsi="Times New Roman" w:cs="Times New Roman"/>
+          <w:lang w:val="en-GB"/>
+        </w:rPr>
+        <w:t xml:space="preserve">This will be used in order to know the project objectives and what </w:t>
+      </w:r>
+      <w:r>
+        <w:rPr>
+          <w:rFonts w:ascii="Times New Roman" w:hAnsi="Times New Roman" w:cs="Times New Roman"/>
+          <w:lang w:val="en-GB"/>
+        </w:rPr>
+        <w:t>the deliverables are required, it will also be one of the basis for other documents</w:t>
+      </w:r>
+      <w:r>
+        <w:rPr>
+          <w:rFonts w:ascii="Times New Roman" w:hAnsi="Times New Roman" w:cs="Times New Roman"/>
+          <w:lang w:val="en-GB"/>
+        </w:rPr>
+        <w:t>.</w:t>
+      </w:r>
+    </w:p>
+    <w:p>
+      <w:pPr>
         <w:pStyle w:val="Liststycke"/>
         <w:numPr>
           <w:ilvl w:val="0"/>
@@ -1694,7 +1704,7 @@
         <w:pStyle w:val="Liststycke"/>
         <w:numPr>
           <w:ilvl w:val="0"/>
-          <w:numId w:val="3"/>
+          <w:numId w:val="9"/>
         </w:numPr>
         <w:spacing w:line="360" w:lineRule="auto"/>
         <w:rPr>
@@ -1707,14 +1717,7 @@
           <w:rFonts w:ascii="Times New Roman" w:hAnsi="Times New Roman" w:cs="Times New Roman"/>
           <w:lang w:val="en-GB"/>
         </w:rPr>
-        <w:t>Project Quality Management</w:t>
-      </w:r>
-      <w:r>
-        <w:rPr>
-          <w:rFonts w:ascii="Times New Roman" w:hAnsi="Times New Roman" w:cs="Times New Roman"/>
-          <w:lang w:val="en-GB"/>
-        </w:rPr>
-        <w:t xml:space="preserve"> Document</w:t>
+        <w:t xml:space="preserve">This document will show the time estimation for various tasks to be completed in order to perform a successful project. It will e.g. be used to create a schedule for the Master Test Plan. </w:t>
       </w:r>
     </w:p>
     <w:p>
@@ -1735,7 +1738,7 @@
           <w:rFonts w:ascii="Times New Roman" w:hAnsi="Times New Roman" w:cs="Times New Roman"/>
           <w:lang w:val="en-GB"/>
         </w:rPr>
-        <w:t>Project Risk Management</w:t>
+        <w:t>Project Quality Management</w:t>
       </w:r>
       <w:r>
         <w:rPr>
@@ -1743,6 +1746,27 @@
           <w:lang w:val="en-GB"/>
         </w:rPr>
         <w:t xml:space="preserve"> Document</w:t>
+      </w:r>
+    </w:p>
+    <w:p>
+      <w:pPr>
+        <w:pStyle w:val="Liststycke"/>
+        <w:numPr>
+          <w:ilvl w:val="0"/>
+          <w:numId w:val="10"/>
+        </w:numPr>
+        <w:spacing w:line="360" w:lineRule="auto"/>
+        <w:rPr>
+          <w:rFonts w:ascii="Times New Roman" w:hAnsi="Times New Roman" w:cs="Times New Roman"/>
+          <w:lang w:val="en-GB"/>
+        </w:rPr>
+      </w:pPr>
+      <w:r>
+        <w:rPr>
+          <w:rFonts w:ascii="Times New Roman" w:hAnsi="Times New Roman" w:cs="Times New Roman"/>
+          <w:lang w:val="en-GB"/>
+        </w:rPr>
+        <w:t>This document will assess what quality standards and techniques will be used in order to ensure a good product quality.</w:t>
       </w:r>
     </w:p>
     <w:p>
@@ -1763,7 +1787,35 @@
           <w:rFonts w:ascii="Times New Roman" w:hAnsi="Times New Roman" w:cs="Times New Roman"/>
           <w:lang w:val="en-GB"/>
         </w:rPr>
-        <w:t>Requirements Specification</w:t>
+        <w:t>Project Risk Management</w:t>
+      </w:r>
+      <w:r>
+        <w:rPr>
+          <w:rFonts w:ascii="Times New Roman" w:hAnsi="Times New Roman" w:cs="Times New Roman"/>
+          <w:lang w:val="en-GB"/>
+        </w:rPr>
+        <w:t xml:space="preserve"> Document</w:t>
+      </w:r>
+    </w:p>
+    <w:p>
+      <w:pPr>
+        <w:pStyle w:val="Liststycke"/>
+        <w:numPr>
+          <w:ilvl w:val="0"/>
+          <w:numId w:val="11"/>
+        </w:numPr>
+        <w:spacing w:line="360" w:lineRule="auto"/>
+        <w:rPr>
+          <w:rFonts w:ascii="Times New Roman" w:hAnsi="Times New Roman" w:cs="Times New Roman"/>
+          <w:lang w:val="en-GB"/>
+        </w:rPr>
+      </w:pPr>
+      <w:r>
+        <w:rPr>
+          <w:rFonts w:ascii="Times New Roman" w:hAnsi="Times New Roman" w:cs="Times New Roman"/>
+          <w:lang w:val="en-GB"/>
+        </w:rPr>
+        <w:t xml:space="preserve">This document is an analysis of the risks the project has, it will be used for elicitation of requirements and to provide an overview of what the quality management document should focus on. </w:t>
       </w:r>
     </w:p>
     <w:p>
@@ -1784,7 +1836,28 @@
           <w:rFonts w:ascii="Times New Roman" w:hAnsi="Times New Roman" w:cs="Times New Roman"/>
           <w:lang w:val="en-GB"/>
         </w:rPr>
-        <w:t>Developed Code</w:t>
+        <w:t>Requirements Specification</w:t>
+      </w:r>
+    </w:p>
+    <w:p>
+      <w:pPr>
+        <w:pStyle w:val="Liststycke"/>
+        <w:numPr>
+          <w:ilvl w:val="0"/>
+          <w:numId w:val="12"/>
+        </w:numPr>
+        <w:spacing w:line="360" w:lineRule="auto"/>
+        <w:rPr>
+          <w:rFonts w:ascii="Times New Roman" w:hAnsi="Times New Roman" w:cs="Times New Roman"/>
+          <w:lang w:val="en-GB"/>
+        </w:rPr>
+      </w:pPr>
+      <w:r>
+        <w:rPr>
+          <w:rFonts w:ascii="Times New Roman" w:hAnsi="Times New Roman" w:cs="Times New Roman"/>
+          <w:lang w:val="en-GB"/>
+        </w:rPr>
+        <w:t xml:space="preserve">This document will specify the requirements on different levels of the system, and will be mainly used for the development of code. </w:t>
       </w:r>
     </w:p>
     <w:p>
@@ -1805,7 +1878,28 @@
           <w:rFonts w:ascii="Times New Roman" w:hAnsi="Times New Roman" w:cs="Times New Roman"/>
           <w:lang w:val="en-GB"/>
         </w:rPr>
-        <w:t>Master Test Plan</w:t>
+        <w:t>Developed Code</w:t>
+      </w:r>
+    </w:p>
+    <w:p>
+      <w:pPr>
+        <w:pStyle w:val="Liststycke"/>
+        <w:numPr>
+          <w:ilvl w:val="0"/>
+          <w:numId w:val="13"/>
+        </w:numPr>
+        <w:spacing w:line="360" w:lineRule="auto"/>
+        <w:rPr>
+          <w:rFonts w:ascii="Times New Roman" w:hAnsi="Times New Roman" w:cs="Times New Roman"/>
+          <w:lang w:val="en-GB"/>
+        </w:rPr>
+      </w:pPr>
+      <w:r>
+        <w:rPr>
+          <w:rFonts w:ascii="Times New Roman" w:hAnsi="Times New Roman" w:cs="Times New Roman"/>
+          <w:lang w:val="en-GB"/>
+        </w:rPr>
+        <w:t>This is the end product.</w:t>
       </w:r>
     </w:p>
     <w:p>
@@ -1826,8 +1920,110 @@
           <w:rFonts w:ascii="Times New Roman" w:hAnsi="Times New Roman" w:cs="Times New Roman"/>
           <w:lang w:val="en-GB"/>
         </w:rPr>
-        <w:t xml:space="preserve">Test Cases </w:t>
-      </w:r>
+        <w:t>Master Test Plan</w:t>
+      </w:r>
+    </w:p>
+    <w:p>
+      <w:pPr>
+        <w:pStyle w:val="Liststycke"/>
+        <w:numPr>
+          <w:ilvl w:val="0"/>
+          <w:numId w:val="14"/>
+        </w:numPr>
+        <w:spacing w:line="360" w:lineRule="auto"/>
+        <w:rPr>
+          <w:rFonts w:ascii="Times New Roman" w:hAnsi="Times New Roman" w:cs="Times New Roman"/>
+          <w:lang w:val="en-GB"/>
+        </w:rPr>
+      </w:pPr>
+      <w:r>
+        <w:rPr>
+          <w:rFonts w:ascii="Times New Roman" w:hAnsi="Times New Roman" w:cs="Times New Roman"/>
+          <w:lang w:val="en-GB"/>
+        </w:rPr>
+        <w:t xml:space="preserve">This document will specify and assess what features of the system will be tested.  </w:t>
+      </w:r>
+    </w:p>
+    <w:p>
+      <w:pPr>
+        <w:pStyle w:val="Liststycke"/>
+        <w:numPr>
+          <w:ilvl w:val="0"/>
+          <w:numId w:val="3"/>
+        </w:numPr>
+        <w:spacing w:line="360" w:lineRule="auto"/>
+        <w:rPr>
+          <w:rFonts w:ascii="Times New Roman" w:hAnsi="Times New Roman" w:cs="Times New Roman"/>
+          <w:lang w:val="en-GB"/>
+        </w:rPr>
+      </w:pPr>
+      <w:r>
+        <w:rPr>
+          <w:rFonts w:ascii="Times New Roman" w:hAnsi="Times New Roman" w:cs="Times New Roman"/>
+          <w:lang w:val="en-GB"/>
+        </w:rPr>
+        <w:t xml:space="preserve">Test </w:t>
+      </w:r>
+      <w:r>
+        <w:rPr>
+          <w:rFonts w:ascii="Times New Roman" w:hAnsi="Times New Roman" w:cs="Times New Roman"/>
+          <w:lang w:val="en-GB"/>
+        </w:rPr>
+        <w:t>Suits</w:t>
+      </w:r>
+      <w:r>
+        <w:rPr>
+          <w:rFonts w:ascii="Times New Roman" w:hAnsi="Times New Roman" w:cs="Times New Roman"/>
+          <w:lang w:val="en-GB"/>
+        </w:rPr>
+        <w:t xml:space="preserve"> </w:t>
+      </w:r>
+    </w:p>
+    <w:p>
+      <w:pPr>
+        <w:pStyle w:val="Liststycke"/>
+        <w:numPr>
+          <w:ilvl w:val="0"/>
+          <w:numId w:val="15"/>
+        </w:numPr>
+        <w:spacing w:line="360" w:lineRule="auto"/>
+        <w:rPr>
+          <w:rFonts w:ascii="Times New Roman" w:hAnsi="Times New Roman" w:cs="Times New Roman"/>
+          <w:lang w:val="en-GB"/>
+        </w:rPr>
+      </w:pPr>
+      <w:r>
+        <w:rPr>
+          <w:rFonts w:ascii="Times New Roman" w:hAnsi="Times New Roman" w:cs="Times New Roman"/>
+          <w:lang w:val="en-GB"/>
+        </w:rPr>
+        <w:t xml:space="preserve">These will be including the test </w:t>
+      </w:r>
+      <w:r>
+        <w:rPr>
+          <w:rFonts w:ascii="Times New Roman" w:hAnsi="Times New Roman" w:cs="Times New Roman"/>
+          <w:lang w:val="en-GB"/>
+        </w:rPr>
+        <w:t>cases for each sprint in order to perform regression testing, but also to ensure the quality.</w:t>
+      </w:r>
+    </w:p>
+    <w:p>
+      <w:pPr>
+        <w:spacing w:line="360" w:lineRule="auto"/>
+        <w:rPr>
+          <w:rFonts w:ascii="Times New Roman" w:hAnsi="Times New Roman" w:cs="Times New Roman"/>
+          <w:lang w:val="en-GB"/>
+        </w:rPr>
+      </w:pPr>
+    </w:p>
+    <w:p>
+      <w:pPr>
+        <w:spacing w:line="360" w:lineRule="auto"/>
+        <w:rPr>
+          <w:rFonts w:ascii="Times New Roman" w:hAnsi="Times New Roman" w:cs="Times New Roman"/>
+          <w:lang w:val="en-GB"/>
+        </w:rPr>
+      </w:pPr>
     </w:p>
     <w:p>
       <w:pPr>
@@ -1892,15 +2088,8 @@
           <w:lang w:val="en-GB"/>
         </w:rPr>
       </w:pPr>
-    </w:p>
-    <w:p>
-      <w:pPr>
-        <w:spacing w:line="360" w:lineRule="auto"/>
-        <w:rPr>
-          <w:rFonts w:ascii="Times New Roman" w:hAnsi="Times New Roman" w:cs="Times New Roman"/>
-          <w:lang w:val="en-GB"/>
-        </w:rPr>
-      </w:pPr>
+      <w:bookmarkStart w:id="0" w:name="_GoBack"/>
+      <w:bookmarkEnd w:id="0"/>
     </w:p>
     <w:p>
       <w:pPr>
@@ -1956,23 +2145,7 @@
           <w:rFonts w:ascii="Times New Roman" w:hAnsi="Times New Roman" w:cs="Times New Roman"/>
           <w:lang w:val="en-GB"/>
         </w:rPr>
-        <w:t xml:space="preserve"> –</w:t>
-      </w:r>
-      <w:proofErr w:type="spellStart"/>
-      <w:r>
-        <w:rPr>
-          <w:rFonts w:ascii="Times New Roman" w:hAnsi="Times New Roman" w:cs="Times New Roman"/>
-          <w:lang w:val="en-GB"/>
-        </w:rPr>
-        <w:t>BTH</w:t>
-      </w:r>
-      <w:proofErr w:type="spellEnd"/>
-      <w:r>
-        <w:rPr>
-          <w:rFonts w:ascii="Times New Roman" w:hAnsi="Times New Roman" w:cs="Times New Roman"/>
-          <w:lang w:val="en-GB"/>
-        </w:rPr>
-        <w:t>-</w:t>
+        <w:t xml:space="preserve"> –BTH-</w:t>
       </w:r>
       <w:r>
         <w:rPr>
@@ -2322,35 +2495,56 @@
           <w:rFonts w:ascii="Times New Roman" w:hAnsi="Times New Roman" w:cs="Times New Roman"/>
           <w:lang w:val="en-GB"/>
         </w:rPr>
-        <w:t xml:space="preserve">Suggested </w:t>
-      </w:r>
-      <w:r>
-        <w:rPr>
-          <w:rFonts w:ascii="Times New Roman" w:hAnsi="Times New Roman" w:cs="Times New Roman"/>
-          <w:lang w:val="en-GB"/>
-        </w:rPr>
-        <w:t>recipes</w:t>
-      </w:r>
-      <w:r>
-        <w:rPr>
-          <w:rFonts w:ascii="Times New Roman" w:hAnsi="Times New Roman" w:cs="Times New Roman"/>
-          <w:lang w:val="en-GB"/>
-        </w:rPr>
-        <w:t xml:space="preserve"> will be</w:t>
-      </w:r>
-      <w:r>
-        <w:rPr>
-          <w:rFonts w:ascii="Times New Roman" w:hAnsi="Times New Roman" w:cs="Times New Roman"/>
-          <w:lang w:val="en-GB"/>
-        </w:rPr>
-        <w:t xml:space="preserve"> added</w:t>
-      </w:r>
-      <w:r>
-        <w:rPr>
-          <w:rFonts w:ascii="Times New Roman" w:hAnsi="Times New Roman" w:cs="Times New Roman"/>
-          <w:lang w:val="en-GB"/>
-        </w:rPr>
-        <w:t xml:space="preserve"> based on the team members’ preferences</w:t>
+        <w:t>Suggested</w:t>
+      </w:r>
+      <w:r>
+        <w:rPr>
+          <w:rFonts w:ascii="Times New Roman" w:hAnsi="Times New Roman" w:cs="Times New Roman"/>
+          <w:lang w:val="en-GB"/>
+        </w:rPr>
+        <w:t xml:space="preserve"> combination of</w:t>
+      </w:r>
+      <w:r>
+        <w:rPr>
+          <w:rFonts w:ascii="Times New Roman" w:hAnsi="Times New Roman" w:cs="Times New Roman"/>
+          <w:lang w:val="en-GB"/>
+        </w:rPr>
+        <w:t xml:space="preserve"> </w:t>
+      </w:r>
+      <w:r>
+        <w:rPr>
+          <w:rFonts w:ascii="Times New Roman" w:hAnsi="Times New Roman" w:cs="Times New Roman"/>
+          <w:lang w:val="en-GB"/>
+        </w:rPr>
+        <w:t xml:space="preserve">groceries </w:t>
+      </w:r>
+      <w:r>
+        <w:rPr>
+          <w:rFonts w:ascii="Times New Roman" w:hAnsi="Times New Roman" w:cs="Times New Roman"/>
+          <w:lang w:val="en-GB"/>
+        </w:rPr>
+        <w:t>will be</w:t>
+      </w:r>
+      <w:r>
+        <w:rPr>
+          <w:rFonts w:ascii="Times New Roman" w:hAnsi="Times New Roman" w:cs="Times New Roman"/>
+          <w:lang w:val="en-GB"/>
+        </w:rPr>
+        <w:t xml:space="preserve"> </w:t>
+      </w:r>
+      <w:r>
+        <w:rPr>
+          <w:rFonts w:ascii="Times New Roman" w:hAnsi="Times New Roman" w:cs="Times New Roman"/>
+          <w:lang w:val="en-GB"/>
+        </w:rPr>
+        <w:t xml:space="preserve">based on the team members’ </w:t>
+      </w:r>
+      <w:r>
+        <w:rPr>
+          <w:rFonts w:ascii="Times New Roman" w:hAnsi="Times New Roman" w:cs="Times New Roman"/>
+          <w:lang w:val="en-GB"/>
+        </w:rPr>
+        <w:t>selection of recipes</w:t>
       </w:r>
     </w:p>
     <w:p>
@@ -2614,39 +2808,7 @@
           <w:rFonts w:ascii="Times New Roman" w:hAnsi="Times New Roman" w:cs="Times New Roman"/>
           <w:lang w:val="en-GB"/>
         </w:rPr>
-        <w:t xml:space="preserve">The control will be handled by all team members. They will have to follow the </w:t>
-      </w:r>
-      <w:proofErr w:type="spellStart"/>
-      <w:r>
-        <w:rPr>
-          <w:rFonts w:ascii="Times New Roman" w:hAnsi="Times New Roman" w:cs="Times New Roman"/>
-          <w:lang w:val="en-GB"/>
-        </w:rPr>
-        <w:t>WBS</w:t>
-      </w:r>
-      <w:proofErr w:type="spellEnd"/>
-      <w:r>
-        <w:rPr>
-          <w:rFonts w:ascii="Times New Roman" w:hAnsi="Times New Roman" w:cs="Times New Roman"/>
-          <w:lang w:val="en-GB"/>
-        </w:rPr>
-        <w:t xml:space="preserve"> and generate the deliverables for each </w:t>
-      </w:r>
-      <w:proofErr w:type="spellStart"/>
-      <w:r>
-        <w:rPr>
-          <w:rFonts w:ascii="Times New Roman" w:hAnsi="Times New Roman" w:cs="Times New Roman"/>
-          <w:lang w:val="en-GB"/>
-        </w:rPr>
-        <w:t>WBS</w:t>
-      </w:r>
-      <w:proofErr w:type="spellEnd"/>
-      <w:r>
-        <w:rPr>
-          <w:rFonts w:ascii="Times New Roman" w:hAnsi="Times New Roman" w:cs="Times New Roman"/>
-          <w:lang w:val="en-GB"/>
-        </w:rPr>
-        <w:t xml:space="preserve"> element. The whole team is supposed to </w:t>
+        <w:t xml:space="preserve">The control will be handled by all team members. They will have to follow the WBS and generate the deliverables for each WBS element. The whole team is supposed to </w:t>
       </w:r>
       <w:r>
         <w:rPr>
@@ -2660,23 +2822,7 @@
           <w:rFonts w:ascii="Times New Roman" w:hAnsi="Times New Roman" w:cs="Times New Roman"/>
           <w:lang w:val="en-GB"/>
         </w:rPr>
-        <w:t xml:space="preserve">the progression of the project to ensure that the control process is followed i.e. that its following the </w:t>
-      </w:r>
-      <w:proofErr w:type="spellStart"/>
-      <w:r>
-        <w:rPr>
-          <w:rFonts w:ascii="Times New Roman" w:hAnsi="Times New Roman" w:cs="Times New Roman"/>
-          <w:lang w:val="en-GB"/>
-        </w:rPr>
-        <w:t>WBS</w:t>
-      </w:r>
-      <w:proofErr w:type="spellEnd"/>
-      <w:r>
-        <w:rPr>
-          <w:rFonts w:ascii="Times New Roman" w:hAnsi="Times New Roman" w:cs="Times New Roman"/>
-          <w:lang w:val="en-GB"/>
-        </w:rPr>
-        <w:t xml:space="preserve">. All requested changes to the scope must be processed so everyone’s ideas are getting accounted to. The requested change to the scope should be discussed </w:t>
+        <w:t xml:space="preserve">the progression of the project to ensure that the control process is followed i.e. that its following the WBS. All requested changes to the scope must be processed so everyone’s ideas are getting accounted to. The requested change to the scope should be discussed </w:t>
       </w:r>
       <w:r>
         <w:rPr>
@@ -2717,6 +2863,184 @@
 <file path=word/numbering.xml><?xml version="1.0" encoding="utf-8"?>
 <w:numbering xmlns:wpc="http://schemas.microsoft.com/office/word/2010/wordprocessingCanvas" xmlns:mo="http://schemas.microsoft.com/office/mac/office/2008/main" xmlns:mc="http://schemas.openxmlformats.org/markup-compatibility/2006" xmlns:mv="urn:schemas-microsoft-com:mac:vml" xmlns:o="urn:schemas-microsoft-com:office:office" xmlns:r="http://schemas.openxmlformats.org/officeDocument/2006/relationships" xmlns:m="http://schemas.openxmlformats.org/officeDocument/2006/math" xmlns:v="urn:schemas-microsoft-com:vml" xmlns:wp14="http://schemas.microsoft.com/office/word/2010/wordprocessingDrawing" xmlns:wp="http://schemas.openxmlformats.org/drawingml/2006/wordprocessingDrawing" xmlns:w10="urn:schemas-microsoft-com:office:word" xmlns:w="http://schemas.openxmlformats.org/wordprocessingml/2006/main" xmlns:w14="http://schemas.microsoft.com/office/word/2010/wordml" xmlns:w15="http://schemas.microsoft.com/office/word/2012/wordml" xmlns:wpg="http://schemas.microsoft.com/office/word/2010/wordprocessingGroup" xmlns:wpi="http://schemas.microsoft.com/office/word/2010/wordprocessingInk" xmlns:wne="http://schemas.microsoft.com/office/word/2006/wordml" xmlns:wps="http://schemas.microsoft.com/office/word/2010/wordprocessingShape" mc:Ignorable="w14 w15 wp14">
   <w:abstractNum w:abstractNumId="0">
+    <w:nsid w:val="02B87D06"/>
+    <w:multiLevelType w:val="hybridMultilevel"/>
+    <w:tmpl w:val="FBD00186"/>
+    <w:lvl w:ilvl="0" w:tplc="0A1E80E2">
+      <w:start w:val="1"/>
+      <w:numFmt w:val="lowerLetter"/>
+      <w:lvlText w:val="%1."/>
+      <w:lvlJc w:val="left"/>
+      <w:pPr>
+        <w:ind w:left="1080" w:hanging="360"/>
+      </w:pPr>
+      <w:rPr>
+        <w:rFonts w:hint="default"/>
+      </w:rPr>
+    </w:lvl>
+    <w:lvl w:ilvl="1" w:tplc="041D0019" w:tentative="1">
+      <w:start w:val="1"/>
+      <w:numFmt w:val="lowerLetter"/>
+      <w:lvlText w:val="%2."/>
+      <w:lvlJc w:val="left"/>
+      <w:pPr>
+        <w:ind w:left="1800" w:hanging="360"/>
+      </w:pPr>
+    </w:lvl>
+    <w:lvl w:ilvl="2" w:tplc="041D001B" w:tentative="1">
+      <w:start w:val="1"/>
+      <w:numFmt w:val="lowerRoman"/>
+      <w:lvlText w:val="%3."/>
+      <w:lvlJc w:val="right"/>
+      <w:pPr>
+        <w:ind w:left="2520" w:hanging="180"/>
+      </w:pPr>
+    </w:lvl>
+    <w:lvl w:ilvl="3" w:tplc="041D000F" w:tentative="1">
+      <w:start w:val="1"/>
+      <w:numFmt w:val="decimal"/>
+      <w:lvlText w:val="%4."/>
+      <w:lvlJc w:val="left"/>
+      <w:pPr>
+        <w:ind w:left="3240" w:hanging="360"/>
+      </w:pPr>
+    </w:lvl>
+    <w:lvl w:ilvl="4" w:tplc="041D0019" w:tentative="1">
+      <w:start w:val="1"/>
+      <w:numFmt w:val="lowerLetter"/>
+      <w:lvlText w:val="%5."/>
+      <w:lvlJc w:val="left"/>
+      <w:pPr>
+        <w:ind w:left="3960" w:hanging="360"/>
+      </w:pPr>
+    </w:lvl>
+    <w:lvl w:ilvl="5" w:tplc="041D001B" w:tentative="1">
+      <w:start w:val="1"/>
+      <w:numFmt w:val="lowerRoman"/>
+      <w:lvlText w:val="%6."/>
+      <w:lvlJc w:val="right"/>
+      <w:pPr>
+        <w:ind w:left="4680" w:hanging="180"/>
+      </w:pPr>
+    </w:lvl>
+    <w:lvl w:ilvl="6" w:tplc="041D000F" w:tentative="1">
+      <w:start w:val="1"/>
+      <w:numFmt w:val="decimal"/>
+      <w:lvlText w:val="%7."/>
+      <w:lvlJc w:val="left"/>
+      <w:pPr>
+        <w:ind w:left="5400" w:hanging="360"/>
+      </w:pPr>
+    </w:lvl>
+    <w:lvl w:ilvl="7" w:tplc="041D0019" w:tentative="1">
+      <w:start w:val="1"/>
+      <w:numFmt w:val="lowerLetter"/>
+      <w:lvlText w:val="%8."/>
+      <w:lvlJc w:val="left"/>
+      <w:pPr>
+        <w:ind w:left="6120" w:hanging="360"/>
+      </w:pPr>
+    </w:lvl>
+    <w:lvl w:ilvl="8" w:tplc="041D001B" w:tentative="1">
+      <w:start w:val="1"/>
+      <w:numFmt w:val="lowerRoman"/>
+      <w:lvlText w:val="%9."/>
+      <w:lvlJc w:val="right"/>
+      <w:pPr>
+        <w:ind w:left="6840" w:hanging="180"/>
+      </w:pPr>
+    </w:lvl>
+  </w:abstractNum>
+  <w:abstractNum w:abstractNumId="1">
+    <w:nsid w:val="038B2620"/>
+    <w:multiLevelType w:val="hybridMultilevel"/>
+    <w:tmpl w:val="532660B6"/>
+    <w:lvl w:ilvl="0" w:tplc="7D906724">
+      <w:start w:val="1"/>
+      <w:numFmt w:val="lowerLetter"/>
+      <w:lvlText w:val="%1."/>
+      <w:lvlJc w:val="left"/>
+      <w:pPr>
+        <w:ind w:left="1080" w:hanging="360"/>
+      </w:pPr>
+      <w:rPr>
+        <w:rFonts w:hint="default"/>
+      </w:rPr>
+    </w:lvl>
+    <w:lvl w:ilvl="1" w:tplc="041D0019" w:tentative="1">
+      <w:start w:val="1"/>
+      <w:numFmt w:val="lowerLetter"/>
+      <w:lvlText w:val="%2."/>
+      <w:lvlJc w:val="left"/>
+      <w:pPr>
+        <w:ind w:left="1800" w:hanging="360"/>
+      </w:pPr>
+    </w:lvl>
+    <w:lvl w:ilvl="2" w:tplc="041D001B" w:tentative="1">
+      <w:start w:val="1"/>
+      <w:numFmt w:val="lowerRoman"/>
+      <w:lvlText w:val="%3."/>
+      <w:lvlJc w:val="right"/>
+      <w:pPr>
+        <w:ind w:left="2520" w:hanging="180"/>
+      </w:pPr>
+    </w:lvl>
+    <w:lvl w:ilvl="3" w:tplc="041D000F" w:tentative="1">
+      <w:start w:val="1"/>
+      <w:numFmt w:val="decimal"/>
+      <w:lvlText w:val="%4."/>
+      <w:lvlJc w:val="left"/>
+      <w:pPr>
+        <w:ind w:left="3240" w:hanging="360"/>
+      </w:pPr>
+    </w:lvl>
+    <w:lvl w:ilvl="4" w:tplc="041D0019" w:tentative="1">
+      <w:start w:val="1"/>
+      <w:numFmt w:val="lowerLetter"/>
+      <w:lvlText w:val="%5."/>
+      <w:lvlJc w:val="left"/>
+      <w:pPr>
+        <w:ind w:left="3960" w:hanging="360"/>
+      </w:pPr>
+    </w:lvl>
+    <w:lvl w:ilvl="5" w:tplc="041D001B" w:tentative="1">
+      <w:start w:val="1"/>
+      <w:numFmt w:val="lowerRoman"/>
+      <w:lvlText w:val="%6."/>
+      <w:lvlJc w:val="right"/>
+      <w:pPr>
+        <w:ind w:left="4680" w:hanging="180"/>
+      </w:pPr>
+    </w:lvl>
+    <w:lvl w:ilvl="6" w:tplc="041D000F" w:tentative="1">
+      <w:start w:val="1"/>
+      <w:numFmt w:val="decimal"/>
+      <w:lvlText w:val="%7."/>
+      <w:lvlJc w:val="left"/>
+      <w:pPr>
+        <w:ind w:left="5400" w:hanging="360"/>
+      </w:pPr>
+    </w:lvl>
+    <w:lvl w:ilvl="7" w:tplc="041D0019" w:tentative="1">
+      <w:start w:val="1"/>
+      <w:numFmt w:val="lowerLetter"/>
+      <w:lvlText w:val="%8."/>
+      <w:lvlJc w:val="left"/>
+      <w:pPr>
+        <w:ind w:left="6120" w:hanging="360"/>
+      </w:pPr>
+    </w:lvl>
+    <w:lvl w:ilvl="8" w:tplc="041D001B" w:tentative="1">
+      <w:start w:val="1"/>
+      <w:numFmt w:val="lowerRoman"/>
+      <w:lvlText w:val="%9."/>
+      <w:lvlJc w:val="right"/>
+      <w:pPr>
+        <w:ind w:left="6840" w:hanging="180"/>
+      </w:pPr>
+    </w:lvl>
+  </w:abstractNum>
+  <w:abstractNum w:abstractNumId="2">
     <w:nsid w:val="077659BA"/>
     <w:multiLevelType w:val="hybridMultilevel"/>
     <w:tmpl w:val="B9684636"/>
@@ -2805,7 +3129,7 @@
       </w:pPr>
     </w:lvl>
   </w:abstractNum>
-  <w:abstractNum w:abstractNumId="1">
+  <w:abstractNum w:abstractNumId="3">
     <w:nsid w:val="0EED5A3A"/>
     <w:multiLevelType w:val="hybridMultilevel"/>
     <w:tmpl w:val="23A23F48"/>
@@ -2894,7 +3218,7 @@
       </w:pPr>
     </w:lvl>
   </w:abstractNum>
-  <w:abstractNum w:abstractNumId="2">
+  <w:abstractNum w:abstractNumId="4">
     <w:nsid w:val="16673037"/>
     <w:multiLevelType w:val="hybridMultilevel"/>
     <w:tmpl w:val="D01A0D0E"/>
@@ -3007,7 +3331,185 @@
       </w:rPr>
     </w:lvl>
   </w:abstractNum>
-  <w:abstractNum w:abstractNumId="3">
+  <w:abstractNum w:abstractNumId="5">
+    <w:nsid w:val="1EB24B59"/>
+    <w:multiLevelType w:val="hybridMultilevel"/>
+    <w:tmpl w:val="C7ACBF22"/>
+    <w:lvl w:ilvl="0" w:tplc="7B6A2A3C">
+      <w:start w:val="1"/>
+      <w:numFmt w:val="lowerLetter"/>
+      <w:lvlText w:val="%1."/>
+      <w:lvlJc w:val="left"/>
+      <w:pPr>
+        <w:ind w:left="1080" w:hanging="360"/>
+      </w:pPr>
+      <w:rPr>
+        <w:rFonts w:hint="default"/>
+      </w:rPr>
+    </w:lvl>
+    <w:lvl w:ilvl="1" w:tplc="041D0019" w:tentative="1">
+      <w:start w:val="1"/>
+      <w:numFmt w:val="lowerLetter"/>
+      <w:lvlText w:val="%2."/>
+      <w:lvlJc w:val="left"/>
+      <w:pPr>
+        <w:ind w:left="1800" w:hanging="360"/>
+      </w:pPr>
+    </w:lvl>
+    <w:lvl w:ilvl="2" w:tplc="041D001B" w:tentative="1">
+      <w:start w:val="1"/>
+      <w:numFmt w:val="lowerRoman"/>
+      <w:lvlText w:val="%3."/>
+      <w:lvlJc w:val="right"/>
+      <w:pPr>
+        <w:ind w:left="2520" w:hanging="180"/>
+      </w:pPr>
+    </w:lvl>
+    <w:lvl w:ilvl="3" w:tplc="041D000F" w:tentative="1">
+      <w:start w:val="1"/>
+      <w:numFmt w:val="decimal"/>
+      <w:lvlText w:val="%4."/>
+      <w:lvlJc w:val="left"/>
+      <w:pPr>
+        <w:ind w:left="3240" w:hanging="360"/>
+      </w:pPr>
+    </w:lvl>
+    <w:lvl w:ilvl="4" w:tplc="041D0019" w:tentative="1">
+      <w:start w:val="1"/>
+      <w:numFmt w:val="lowerLetter"/>
+      <w:lvlText w:val="%5."/>
+      <w:lvlJc w:val="left"/>
+      <w:pPr>
+        <w:ind w:left="3960" w:hanging="360"/>
+      </w:pPr>
+    </w:lvl>
+    <w:lvl w:ilvl="5" w:tplc="041D001B" w:tentative="1">
+      <w:start w:val="1"/>
+      <w:numFmt w:val="lowerRoman"/>
+      <w:lvlText w:val="%6."/>
+      <w:lvlJc w:val="right"/>
+      <w:pPr>
+        <w:ind w:left="4680" w:hanging="180"/>
+      </w:pPr>
+    </w:lvl>
+    <w:lvl w:ilvl="6" w:tplc="041D000F" w:tentative="1">
+      <w:start w:val="1"/>
+      <w:numFmt w:val="decimal"/>
+      <w:lvlText w:val="%7."/>
+      <w:lvlJc w:val="left"/>
+      <w:pPr>
+        <w:ind w:left="5400" w:hanging="360"/>
+      </w:pPr>
+    </w:lvl>
+    <w:lvl w:ilvl="7" w:tplc="041D0019" w:tentative="1">
+      <w:start w:val="1"/>
+      <w:numFmt w:val="lowerLetter"/>
+      <w:lvlText w:val="%8."/>
+      <w:lvlJc w:val="left"/>
+      <w:pPr>
+        <w:ind w:left="6120" w:hanging="360"/>
+      </w:pPr>
+    </w:lvl>
+    <w:lvl w:ilvl="8" w:tplc="041D001B" w:tentative="1">
+      <w:start w:val="1"/>
+      <w:numFmt w:val="lowerRoman"/>
+      <w:lvlText w:val="%9."/>
+      <w:lvlJc w:val="right"/>
+      <w:pPr>
+        <w:ind w:left="6840" w:hanging="180"/>
+      </w:pPr>
+    </w:lvl>
+  </w:abstractNum>
+  <w:abstractNum w:abstractNumId="6">
+    <w:nsid w:val="2C9C25EB"/>
+    <w:multiLevelType w:val="hybridMultilevel"/>
+    <w:tmpl w:val="A7A601FC"/>
+    <w:lvl w:ilvl="0" w:tplc="0C60125C">
+      <w:start w:val="1"/>
+      <w:numFmt w:val="lowerLetter"/>
+      <w:lvlText w:val="%1."/>
+      <w:lvlJc w:val="left"/>
+      <w:pPr>
+        <w:ind w:left="1080" w:hanging="360"/>
+      </w:pPr>
+      <w:rPr>
+        <w:rFonts w:hint="default"/>
+      </w:rPr>
+    </w:lvl>
+    <w:lvl w:ilvl="1" w:tplc="041D0019" w:tentative="1">
+      <w:start w:val="1"/>
+      <w:numFmt w:val="lowerLetter"/>
+      <w:lvlText w:val="%2."/>
+      <w:lvlJc w:val="left"/>
+      <w:pPr>
+        <w:ind w:left="1800" w:hanging="360"/>
+      </w:pPr>
+    </w:lvl>
+    <w:lvl w:ilvl="2" w:tplc="041D001B" w:tentative="1">
+      <w:start w:val="1"/>
+      <w:numFmt w:val="lowerRoman"/>
+      <w:lvlText w:val="%3."/>
+      <w:lvlJc w:val="right"/>
+      <w:pPr>
+        <w:ind w:left="2520" w:hanging="180"/>
+      </w:pPr>
+    </w:lvl>
+    <w:lvl w:ilvl="3" w:tplc="041D000F" w:tentative="1">
+      <w:start w:val="1"/>
+      <w:numFmt w:val="decimal"/>
+      <w:lvlText w:val="%4."/>
+      <w:lvlJc w:val="left"/>
+      <w:pPr>
+        <w:ind w:left="3240" w:hanging="360"/>
+      </w:pPr>
+    </w:lvl>
+    <w:lvl w:ilvl="4" w:tplc="041D0019" w:tentative="1">
+      <w:start w:val="1"/>
+      <w:numFmt w:val="lowerLetter"/>
+      <w:lvlText w:val="%5."/>
+      <w:lvlJc w:val="left"/>
+      <w:pPr>
+        <w:ind w:left="3960" w:hanging="360"/>
+      </w:pPr>
+    </w:lvl>
+    <w:lvl w:ilvl="5" w:tplc="041D001B" w:tentative="1">
+      <w:start w:val="1"/>
+      <w:numFmt w:val="lowerRoman"/>
+      <w:lvlText w:val="%6."/>
+      <w:lvlJc w:val="right"/>
+      <w:pPr>
+        <w:ind w:left="4680" w:hanging="180"/>
+      </w:pPr>
+    </w:lvl>
+    <w:lvl w:ilvl="6" w:tplc="041D000F" w:tentative="1">
+      <w:start w:val="1"/>
+      <w:numFmt w:val="decimal"/>
+      <w:lvlText w:val="%7."/>
+      <w:lvlJc w:val="left"/>
+      <w:pPr>
+        <w:ind w:left="5400" w:hanging="360"/>
+      </w:pPr>
+    </w:lvl>
+    <w:lvl w:ilvl="7" w:tplc="041D0019" w:tentative="1">
+      <w:start w:val="1"/>
+      <w:numFmt w:val="lowerLetter"/>
+      <w:lvlText w:val="%8."/>
+      <w:lvlJc w:val="left"/>
+      <w:pPr>
+        <w:ind w:left="6120" w:hanging="360"/>
+      </w:pPr>
+    </w:lvl>
+    <w:lvl w:ilvl="8" w:tplc="041D001B" w:tentative="1">
+      <w:start w:val="1"/>
+      <w:numFmt w:val="lowerRoman"/>
+      <w:lvlText w:val="%9."/>
+      <w:lvlJc w:val="right"/>
+      <w:pPr>
+        <w:ind w:left="6840" w:hanging="180"/>
+      </w:pPr>
+    </w:lvl>
+  </w:abstractNum>
+  <w:abstractNum w:abstractNumId="7">
     <w:nsid w:val="3BC827D7"/>
     <w:multiLevelType w:val="hybridMultilevel"/>
     <w:tmpl w:val="1C94BE8C"/>
@@ -3096,7 +3598,7 @@
       </w:pPr>
     </w:lvl>
   </w:abstractNum>
-  <w:abstractNum w:abstractNumId="4">
+  <w:abstractNum w:abstractNumId="8">
     <w:nsid w:val="469175D0"/>
     <w:multiLevelType w:val="hybridMultilevel"/>
     <w:tmpl w:val="26305930"/>
@@ -3209,7 +3711,185 @@
       </w:rPr>
     </w:lvl>
   </w:abstractNum>
-  <w:abstractNum w:abstractNumId="5">
+  <w:abstractNum w:abstractNumId="9">
+    <w:nsid w:val="590E4128"/>
+    <w:multiLevelType w:val="hybridMultilevel"/>
+    <w:tmpl w:val="A1CE06AC"/>
+    <w:lvl w:ilvl="0" w:tplc="98F6C30E">
+      <w:start w:val="1"/>
+      <w:numFmt w:val="upperLetter"/>
+      <w:lvlText w:val="%1."/>
+      <w:lvlJc w:val="left"/>
+      <w:pPr>
+        <w:ind w:left="1080" w:hanging="360"/>
+      </w:pPr>
+      <w:rPr>
+        <w:rFonts w:hint="default"/>
+      </w:rPr>
+    </w:lvl>
+    <w:lvl w:ilvl="1" w:tplc="041D0019" w:tentative="1">
+      <w:start w:val="1"/>
+      <w:numFmt w:val="lowerLetter"/>
+      <w:lvlText w:val="%2."/>
+      <w:lvlJc w:val="left"/>
+      <w:pPr>
+        <w:ind w:left="1800" w:hanging="360"/>
+      </w:pPr>
+    </w:lvl>
+    <w:lvl w:ilvl="2" w:tplc="041D001B" w:tentative="1">
+      <w:start w:val="1"/>
+      <w:numFmt w:val="lowerRoman"/>
+      <w:lvlText w:val="%3."/>
+      <w:lvlJc w:val="right"/>
+      <w:pPr>
+        <w:ind w:left="2520" w:hanging="180"/>
+      </w:pPr>
+    </w:lvl>
+    <w:lvl w:ilvl="3" w:tplc="041D000F" w:tentative="1">
+      <w:start w:val="1"/>
+      <w:numFmt w:val="decimal"/>
+      <w:lvlText w:val="%4."/>
+      <w:lvlJc w:val="left"/>
+      <w:pPr>
+        <w:ind w:left="3240" w:hanging="360"/>
+      </w:pPr>
+    </w:lvl>
+    <w:lvl w:ilvl="4" w:tplc="041D0019" w:tentative="1">
+      <w:start w:val="1"/>
+      <w:numFmt w:val="lowerLetter"/>
+      <w:lvlText w:val="%5."/>
+      <w:lvlJc w:val="left"/>
+      <w:pPr>
+        <w:ind w:left="3960" w:hanging="360"/>
+      </w:pPr>
+    </w:lvl>
+    <w:lvl w:ilvl="5" w:tplc="041D001B" w:tentative="1">
+      <w:start w:val="1"/>
+      <w:numFmt w:val="lowerRoman"/>
+      <w:lvlText w:val="%6."/>
+      <w:lvlJc w:val="right"/>
+      <w:pPr>
+        <w:ind w:left="4680" w:hanging="180"/>
+      </w:pPr>
+    </w:lvl>
+    <w:lvl w:ilvl="6" w:tplc="041D000F" w:tentative="1">
+      <w:start w:val="1"/>
+      <w:numFmt w:val="decimal"/>
+      <w:lvlText w:val="%7."/>
+      <w:lvlJc w:val="left"/>
+      <w:pPr>
+        <w:ind w:left="5400" w:hanging="360"/>
+      </w:pPr>
+    </w:lvl>
+    <w:lvl w:ilvl="7" w:tplc="041D0019" w:tentative="1">
+      <w:start w:val="1"/>
+      <w:numFmt w:val="lowerLetter"/>
+      <w:lvlText w:val="%8."/>
+      <w:lvlJc w:val="left"/>
+      <w:pPr>
+        <w:ind w:left="6120" w:hanging="360"/>
+      </w:pPr>
+    </w:lvl>
+    <w:lvl w:ilvl="8" w:tplc="041D001B" w:tentative="1">
+      <w:start w:val="1"/>
+      <w:numFmt w:val="lowerRoman"/>
+      <w:lvlText w:val="%9."/>
+      <w:lvlJc w:val="right"/>
+      <w:pPr>
+        <w:ind w:left="6840" w:hanging="180"/>
+      </w:pPr>
+    </w:lvl>
+  </w:abstractNum>
+  <w:abstractNum w:abstractNumId="10">
+    <w:nsid w:val="66C4346B"/>
+    <w:multiLevelType w:val="hybridMultilevel"/>
+    <w:tmpl w:val="5014839E"/>
+    <w:lvl w:ilvl="0" w:tplc="DF7ACADE">
+      <w:start w:val="1"/>
+      <w:numFmt w:val="lowerLetter"/>
+      <w:lvlText w:val="%1."/>
+      <w:lvlJc w:val="left"/>
+      <w:pPr>
+        <w:ind w:left="1080" w:hanging="360"/>
+      </w:pPr>
+      <w:rPr>
+        <w:rFonts w:hint="default"/>
+      </w:rPr>
+    </w:lvl>
+    <w:lvl w:ilvl="1" w:tplc="041D0019" w:tentative="1">
+      <w:start w:val="1"/>
+      <w:numFmt w:val="lowerLetter"/>
+      <w:lvlText w:val="%2."/>
+      <w:lvlJc w:val="left"/>
+      <w:pPr>
+        <w:ind w:left="1800" w:hanging="360"/>
+      </w:pPr>
+    </w:lvl>
+    <w:lvl w:ilvl="2" w:tplc="041D001B" w:tentative="1">
+      <w:start w:val="1"/>
+      <w:numFmt w:val="lowerRoman"/>
+      <w:lvlText w:val="%3."/>
+      <w:lvlJc w:val="right"/>
+      <w:pPr>
+        <w:ind w:left="2520" w:hanging="180"/>
+      </w:pPr>
+    </w:lvl>
+    <w:lvl w:ilvl="3" w:tplc="041D000F" w:tentative="1">
+      <w:start w:val="1"/>
+      <w:numFmt w:val="decimal"/>
+      <w:lvlText w:val="%4."/>
+      <w:lvlJc w:val="left"/>
+      <w:pPr>
+        <w:ind w:left="3240" w:hanging="360"/>
+      </w:pPr>
+    </w:lvl>
+    <w:lvl w:ilvl="4" w:tplc="041D0019" w:tentative="1">
+      <w:start w:val="1"/>
+      <w:numFmt w:val="lowerLetter"/>
+      <w:lvlText w:val="%5."/>
+      <w:lvlJc w:val="left"/>
+      <w:pPr>
+        <w:ind w:left="3960" w:hanging="360"/>
+      </w:pPr>
+    </w:lvl>
+    <w:lvl w:ilvl="5" w:tplc="041D001B" w:tentative="1">
+      <w:start w:val="1"/>
+      <w:numFmt w:val="lowerRoman"/>
+      <w:lvlText w:val="%6."/>
+      <w:lvlJc w:val="right"/>
+      <w:pPr>
+        <w:ind w:left="4680" w:hanging="180"/>
+      </w:pPr>
+    </w:lvl>
+    <w:lvl w:ilvl="6" w:tplc="041D000F" w:tentative="1">
+      <w:start w:val="1"/>
+      <w:numFmt w:val="decimal"/>
+      <w:lvlText w:val="%7."/>
+      <w:lvlJc w:val="left"/>
+      <w:pPr>
+        <w:ind w:left="5400" w:hanging="360"/>
+      </w:pPr>
+    </w:lvl>
+    <w:lvl w:ilvl="7" w:tplc="041D0019" w:tentative="1">
+      <w:start w:val="1"/>
+      <w:numFmt w:val="lowerLetter"/>
+      <w:lvlText w:val="%8."/>
+      <w:lvlJc w:val="left"/>
+      <w:pPr>
+        <w:ind w:left="6120" w:hanging="360"/>
+      </w:pPr>
+    </w:lvl>
+    <w:lvl w:ilvl="8" w:tplc="041D001B" w:tentative="1">
+      <w:start w:val="1"/>
+      <w:numFmt w:val="lowerRoman"/>
+      <w:lvlText w:val="%9."/>
+      <w:lvlJc w:val="right"/>
+      <w:pPr>
+        <w:ind w:left="6840" w:hanging="180"/>
+      </w:pPr>
+    </w:lvl>
+  </w:abstractNum>
+  <w:abstractNum w:abstractNumId="11">
     <w:nsid w:val="67E80324"/>
     <w:multiLevelType w:val="multilevel"/>
     <w:tmpl w:val="32845766"/>
@@ -3358,7 +4038,7 @@
       </w:rPr>
     </w:lvl>
   </w:abstractNum>
-  <w:abstractNum w:abstractNumId="6">
+  <w:abstractNum w:abstractNumId="12">
     <w:nsid w:val="718E2BC3"/>
     <w:multiLevelType w:val="multilevel"/>
     <w:tmpl w:val="274E674C"/>
@@ -3471,26 +4151,228 @@
       </w:pPr>
     </w:lvl>
   </w:abstractNum>
+  <w:abstractNum w:abstractNumId="13">
+    <w:nsid w:val="74885FD2"/>
+    <w:multiLevelType w:val="hybridMultilevel"/>
+    <w:tmpl w:val="8370D6A4"/>
+    <w:lvl w:ilvl="0" w:tplc="1B84E0CC">
+      <w:start w:val="1"/>
+      <w:numFmt w:val="lowerLetter"/>
+      <w:lvlText w:val="%1."/>
+      <w:lvlJc w:val="left"/>
+      <w:pPr>
+        <w:ind w:left="1080" w:hanging="360"/>
+      </w:pPr>
+      <w:rPr>
+        <w:rFonts w:hint="default"/>
+      </w:rPr>
+    </w:lvl>
+    <w:lvl w:ilvl="1" w:tplc="041D0019" w:tentative="1">
+      <w:start w:val="1"/>
+      <w:numFmt w:val="lowerLetter"/>
+      <w:lvlText w:val="%2."/>
+      <w:lvlJc w:val="left"/>
+      <w:pPr>
+        <w:ind w:left="1800" w:hanging="360"/>
+      </w:pPr>
+    </w:lvl>
+    <w:lvl w:ilvl="2" w:tplc="041D001B" w:tentative="1">
+      <w:start w:val="1"/>
+      <w:numFmt w:val="lowerRoman"/>
+      <w:lvlText w:val="%3."/>
+      <w:lvlJc w:val="right"/>
+      <w:pPr>
+        <w:ind w:left="2520" w:hanging="180"/>
+      </w:pPr>
+    </w:lvl>
+    <w:lvl w:ilvl="3" w:tplc="041D000F" w:tentative="1">
+      <w:start w:val="1"/>
+      <w:numFmt w:val="decimal"/>
+      <w:lvlText w:val="%4."/>
+      <w:lvlJc w:val="left"/>
+      <w:pPr>
+        <w:ind w:left="3240" w:hanging="360"/>
+      </w:pPr>
+    </w:lvl>
+    <w:lvl w:ilvl="4" w:tplc="041D0019" w:tentative="1">
+      <w:start w:val="1"/>
+      <w:numFmt w:val="lowerLetter"/>
+      <w:lvlText w:val="%5."/>
+      <w:lvlJc w:val="left"/>
+      <w:pPr>
+        <w:ind w:left="3960" w:hanging="360"/>
+      </w:pPr>
+    </w:lvl>
+    <w:lvl w:ilvl="5" w:tplc="041D001B" w:tentative="1">
+      <w:start w:val="1"/>
+      <w:numFmt w:val="lowerRoman"/>
+      <w:lvlText w:val="%6."/>
+      <w:lvlJc w:val="right"/>
+      <w:pPr>
+        <w:ind w:left="4680" w:hanging="180"/>
+      </w:pPr>
+    </w:lvl>
+    <w:lvl w:ilvl="6" w:tplc="041D000F" w:tentative="1">
+      <w:start w:val="1"/>
+      <w:numFmt w:val="decimal"/>
+      <w:lvlText w:val="%7."/>
+      <w:lvlJc w:val="left"/>
+      <w:pPr>
+        <w:ind w:left="5400" w:hanging="360"/>
+      </w:pPr>
+    </w:lvl>
+    <w:lvl w:ilvl="7" w:tplc="041D0019" w:tentative="1">
+      <w:start w:val="1"/>
+      <w:numFmt w:val="lowerLetter"/>
+      <w:lvlText w:val="%8."/>
+      <w:lvlJc w:val="left"/>
+      <w:pPr>
+        <w:ind w:left="6120" w:hanging="360"/>
+      </w:pPr>
+    </w:lvl>
+    <w:lvl w:ilvl="8" w:tplc="041D001B" w:tentative="1">
+      <w:start w:val="1"/>
+      <w:numFmt w:val="lowerRoman"/>
+      <w:lvlText w:val="%9."/>
+      <w:lvlJc w:val="right"/>
+      <w:pPr>
+        <w:ind w:left="6840" w:hanging="180"/>
+      </w:pPr>
+    </w:lvl>
+  </w:abstractNum>
+  <w:abstractNum w:abstractNumId="14">
+    <w:nsid w:val="7DA74A09"/>
+    <w:multiLevelType w:val="hybridMultilevel"/>
+    <w:tmpl w:val="3FB2E2EC"/>
+    <w:lvl w:ilvl="0" w:tplc="47D07992">
+      <w:start w:val="1"/>
+      <w:numFmt w:val="lowerLetter"/>
+      <w:lvlText w:val="%1."/>
+      <w:lvlJc w:val="left"/>
+      <w:pPr>
+        <w:ind w:left="1080" w:hanging="360"/>
+      </w:pPr>
+      <w:rPr>
+        <w:rFonts w:hint="default"/>
+      </w:rPr>
+    </w:lvl>
+    <w:lvl w:ilvl="1" w:tplc="041D0019" w:tentative="1">
+      <w:start w:val="1"/>
+      <w:numFmt w:val="lowerLetter"/>
+      <w:lvlText w:val="%2."/>
+      <w:lvlJc w:val="left"/>
+      <w:pPr>
+        <w:ind w:left="1800" w:hanging="360"/>
+      </w:pPr>
+    </w:lvl>
+    <w:lvl w:ilvl="2" w:tplc="041D001B" w:tentative="1">
+      <w:start w:val="1"/>
+      <w:numFmt w:val="lowerRoman"/>
+      <w:lvlText w:val="%3."/>
+      <w:lvlJc w:val="right"/>
+      <w:pPr>
+        <w:ind w:left="2520" w:hanging="180"/>
+      </w:pPr>
+    </w:lvl>
+    <w:lvl w:ilvl="3" w:tplc="041D000F" w:tentative="1">
+      <w:start w:val="1"/>
+      <w:numFmt w:val="decimal"/>
+      <w:lvlText w:val="%4."/>
+      <w:lvlJc w:val="left"/>
+      <w:pPr>
+        <w:ind w:left="3240" w:hanging="360"/>
+      </w:pPr>
+    </w:lvl>
+    <w:lvl w:ilvl="4" w:tplc="041D0019" w:tentative="1">
+      <w:start w:val="1"/>
+      <w:numFmt w:val="lowerLetter"/>
+      <w:lvlText w:val="%5."/>
+      <w:lvlJc w:val="left"/>
+      <w:pPr>
+        <w:ind w:left="3960" w:hanging="360"/>
+      </w:pPr>
+    </w:lvl>
+    <w:lvl w:ilvl="5" w:tplc="041D001B" w:tentative="1">
+      <w:start w:val="1"/>
+      <w:numFmt w:val="lowerRoman"/>
+      <w:lvlText w:val="%6."/>
+      <w:lvlJc w:val="right"/>
+      <w:pPr>
+        <w:ind w:left="4680" w:hanging="180"/>
+      </w:pPr>
+    </w:lvl>
+    <w:lvl w:ilvl="6" w:tplc="041D000F" w:tentative="1">
+      <w:start w:val="1"/>
+      <w:numFmt w:val="decimal"/>
+      <w:lvlText w:val="%7."/>
+      <w:lvlJc w:val="left"/>
+      <w:pPr>
+        <w:ind w:left="5400" w:hanging="360"/>
+      </w:pPr>
+    </w:lvl>
+    <w:lvl w:ilvl="7" w:tplc="041D0019" w:tentative="1">
+      <w:start w:val="1"/>
+      <w:numFmt w:val="lowerLetter"/>
+      <w:lvlText w:val="%8."/>
+      <w:lvlJc w:val="left"/>
+      <w:pPr>
+        <w:ind w:left="6120" w:hanging="360"/>
+      </w:pPr>
+    </w:lvl>
+    <w:lvl w:ilvl="8" w:tplc="041D001B" w:tentative="1">
+      <w:start w:val="1"/>
+      <w:numFmt w:val="lowerRoman"/>
+      <w:lvlText w:val="%9."/>
+      <w:lvlJc w:val="right"/>
+      <w:pPr>
+        <w:ind w:left="6840" w:hanging="180"/>
+      </w:pPr>
+    </w:lvl>
+  </w:abstractNum>
   <w:num w:numId="1">
+    <w:abstractNumId w:val="11"/>
+  </w:num>
+  <w:num w:numId="2">
+    <w:abstractNumId w:val="12"/>
+  </w:num>
+  <w:num w:numId="3">
+    <w:abstractNumId w:val="3"/>
+  </w:num>
+  <w:num w:numId="4">
+    <w:abstractNumId w:val="7"/>
+  </w:num>
+  <w:num w:numId="5">
+    <w:abstractNumId w:val="2"/>
+  </w:num>
+  <w:num w:numId="6">
+    <w:abstractNumId w:val="4"/>
+  </w:num>
+  <w:num w:numId="7">
+    <w:abstractNumId w:val="8"/>
+  </w:num>
+  <w:num w:numId="8">
+    <w:abstractNumId w:val="9"/>
+  </w:num>
+  <w:num w:numId="9">
+    <w:abstractNumId w:val="6"/>
+  </w:num>
+  <w:num w:numId="10">
+    <w:abstractNumId w:val="1"/>
+  </w:num>
+  <w:num w:numId="11">
+    <w:abstractNumId w:val="13"/>
+  </w:num>
+  <w:num w:numId="12">
+    <w:abstractNumId w:val="10"/>
+  </w:num>
+  <w:num w:numId="13">
+    <w:abstractNumId w:val="0"/>
+  </w:num>
+  <w:num w:numId="14">
     <w:abstractNumId w:val="5"/>
   </w:num>
-  <w:num w:numId="2">
-    <w:abstractNumId w:val="6"/>
-  </w:num>
-  <w:num w:numId="3">
-    <w:abstractNumId w:val="1"/>
-  </w:num>
-  <w:num w:numId="4">
-    <w:abstractNumId w:val="3"/>
-  </w:num>
-  <w:num w:numId="5">
-    <w:abstractNumId w:val="0"/>
-  </w:num>
-  <w:num w:numId="6">
-    <w:abstractNumId w:val="2"/>
-  </w:num>
-  <w:num w:numId="7">
-    <w:abstractNumId w:val="4"/>
+  <w:num w:numId="15">
+    <w:abstractNumId w:val="14"/>
   </w:num>
 </w:numbering>
 </file>

--- a/Velija/Scope of the Project.docx
+++ b/Velija/Scope of the Project.docx
@@ -33,6 +33,7 @@
     </w:p>
     <w:p>
       <w:pPr>
+        <w:jc w:val="center"/>
         <w:rPr>
           <w:rFonts w:ascii="Times New Roman" w:hAnsi="Times New Roman" w:cs="Times New Roman"/>
           <w:b/>
@@ -43,14 +44,37 @@
     </w:p>
     <w:p>
       <w:pPr>
-        <w:jc w:val="center"/>
-        <w:rPr>
-          <w:rFonts w:ascii="Times New Roman" w:hAnsi="Times New Roman" w:cs="Times New Roman"/>
-          <w:b/>
-          <w:sz w:val="28"/>
-          <w:lang w:val="en-GB"/>
-        </w:rPr>
-      </w:pPr>
+        <w:spacing w:line="360" w:lineRule="auto"/>
+        <w:rPr>
+          <w:rFonts w:ascii="Times New Roman" w:hAnsi="Times New Roman" w:cs="Times New Roman"/>
+          <w:lang w:val="en-GB"/>
+        </w:rPr>
+      </w:pPr>
+      <w:r>
+        <w:rPr>
+          <w:rFonts w:ascii="Times New Roman" w:hAnsi="Times New Roman" w:cs="Times New Roman"/>
+          <w:lang w:val="en-GB"/>
+        </w:rPr>
+        <w:t xml:space="preserve">This plan will provide the scope for this project. The document will contain the scope management approach; roles and responsibilities; scope definition; verification and control measures; scope change control; and a project </w:t>
+      </w:r>
+      <w:proofErr w:type="spellStart"/>
+      <w:r>
+        <w:rPr>
+          <w:rFonts w:ascii="Times New Roman" w:hAnsi="Times New Roman" w:cs="Times New Roman"/>
+          <w:lang w:val="en-GB"/>
+        </w:rPr>
+        <w:t>WBS</w:t>
+      </w:r>
+      <w:proofErr w:type="spellEnd"/>
+      <w:r>
+        <w:rPr>
+          <w:rFonts w:ascii="Times New Roman" w:hAnsi="Times New Roman" w:cs="Times New Roman"/>
+          <w:lang w:val="en-GB"/>
+        </w:rPr>
+        <w:t xml:space="preserve">. </w:t>
+      </w:r>
+      <w:bookmarkStart w:id="0" w:name="_GoBack"/>
+      <w:bookmarkEnd w:id="0"/>
     </w:p>
     <w:p>
       <w:pPr>
@@ -234,6 +258,7 @@
                 <w:lang w:val="en-GB"/>
               </w:rPr>
             </w:pPr>
+            <w:proofErr w:type="spellStart"/>
             <w:r>
               <w:rPr>
                 <w:rFonts w:ascii="Times New Roman" w:hAnsi="Times New Roman" w:cs="Times New Roman"/>
@@ -241,6 +266,7 @@
               </w:rPr>
               <w:t>Velija</w:t>
             </w:r>
+            <w:proofErr w:type="spellEnd"/>
           </w:p>
         </w:tc>
         <w:tc>
@@ -456,6 +482,7 @@
                 <w:rFonts w:ascii="Times New Roman" w:hAnsi="Times New Roman" w:cs="Times New Roman"/>
                 <w:lang w:val="en-GB"/>
               </w:rPr>
+              <w:lastRenderedPageBreak/>
               <w:t>Evaluate the need for scope changes and communicate them to the team</w:t>
             </w:r>
           </w:p>
@@ -591,6 +618,7 @@
                 <w:lang w:val="en-GB"/>
               </w:rPr>
             </w:pPr>
+            <w:proofErr w:type="spellStart"/>
             <w:r>
               <w:rPr>
                 <w:rFonts w:ascii="Times New Roman" w:hAnsi="Times New Roman" w:cs="Times New Roman"/>
@@ -598,6 +626,7 @@
               </w:rPr>
               <w:t>Akhilesh</w:t>
             </w:r>
+            <w:proofErr w:type="spellEnd"/>
           </w:p>
         </w:tc>
         <w:tc>
@@ -704,6 +733,7 @@
                 <w:lang w:val="en-GB"/>
               </w:rPr>
             </w:pPr>
+            <w:proofErr w:type="spellStart"/>
             <w:r>
               <w:rPr>
                 <w:rFonts w:ascii="Times New Roman" w:hAnsi="Times New Roman" w:cs="Times New Roman"/>
@@ -711,6 +741,7 @@
               </w:rPr>
               <w:t>Nidhi</w:t>
             </w:r>
+            <w:proofErr w:type="spellEnd"/>
           </w:p>
         </w:tc>
         <w:tc>
@@ -820,6 +851,7 @@
                 <w:lang w:val="en-GB"/>
               </w:rPr>
             </w:pPr>
+            <w:proofErr w:type="spellStart"/>
             <w:r>
               <w:rPr>
                 <w:rFonts w:ascii="Times New Roman" w:hAnsi="Times New Roman" w:cs="Times New Roman"/>
@@ -827,6 +859,7 @@
               </w:rPr>
               <w:t>Cai</w:t>
             </w:r>
+            <w:proofErr w:type="spellEnd"/>
           </w:p>
         </w:tc>
         <w:tc>
@@ -933,6 +966,7 @@
                 <w:lang w:val="en-GB"/>
               </w:rPr>
             </w:pPr>
+            <w:proofErr w:type="spellStart"/>
             <w:r>
               <w:rPr>
                 <w:rFonts w:ascii="Times New Roman" w:hAnsi="Times New Roman" w:cs="Times New Roman"/>
@@ -940,6 +974,7 @@
               </w:rPr>
               <w:t>Kuankuan</w:t>
             </w:r>
+            <w:proofErr w:type="spellEnd"/>
           </w:p>
         </w:tc>
         <w:tc>
@@ -1051,8 +1086,17 @@
                 <w:rFonts w:ascii="Times New Roman" w:hAnsi="Times New Roman" w:cs="Times New Roman"/>
                 <w:lang w:val="en-GB"/>
               </w:rPr>
-              <w:t>Simon Poulding</w:t>
+              <w:t xml:space="preserve">Simon </w:t>
             </w:r>
+            <w:proofErr w:type="spellStart"/>
+            <w:r>
+              <w:rPr>
+                <w:rFonts w:ascii="Times New Roman" w:hAnsi="Times New Roman" w:cs="Times New Roman"/>
+                <w:lang w:val="en-GB"/>
+              </w:rPr>
+              <w:t>Poulding</w:t>
+            </w:r>
+            <w:proofErr w:type="spellEnd"/>
           </w:p>
         </w:tc>
         <w:tc>
@@ -2088,8 +2132,6 @@
           <w:lang w:val="en-GB"/>
         </w:rPr>
       </w:pPr>
-      <w:bookmarkStart w:id="0" w:name="_GoBack"/>
-      <w:bookmarkEnd w:id="0"/>
     </w:p>
     <w:p>
       <w:pPr>
@@ -2145,7 +2187,23 @@
           <w:rFonts w:ascii="Times New Roman" w:hAnsi="Times New Roman" w:cs="Times New Roman"/>
           <w:lang w:val="en-GB"/>
         </w:rPr>
-        <w:t xml:space="preserve"> –BTH-</w:t>
+        <w:t xml:space="preserve"> –</w:t>
+      </w:r>
+      <w:proofErr w:type="spellStart"/>
+      <w:r>
+        <w:rPr>
+          <w:rFonts w:ascii="Times New Roman" w:hAnsi="Times New Roman" w:cs="Times New Roman"/>
+          <w:lang w:val="en-GB"/>
+        </w:rPr>
+        <w:t>BTH</w:t>
+      </w:r>
+      <w:proofErr w:type="spellEnd"/>
+      <w:r>
+        <w:rPr>
+          <w:rFonts w:ascii="Times New Roman" w:hAnsi="Times New Roman" w:cs="Times New Roman"/>
+          <w:lang w:val="en-GB"/>
+        </w:rPr>
+        <w:t>-</w:t>
       </w:r>
       <w:r>
         <w:rPr>
@@ -2808,7 +2866,39 @@
           <w:rFonts w:ascii="Times New Roman" w:hAnsi="Times New Roman" w:cs="Times New Roman"/>
           <w:lang w:val="en-GB"/>
         </w:rPr>
-        <w:t xml:space="preserve">The control will be handled by all team members. They will have to follow the WBS and generate the deliverables for each WBS element. The whole team is supposed to </w:t>
+        <w:t xml:space="preserve">The control will be handled by all team members. They will have to follow the </w:t>
+      </w:r>
+      <w:proofErr w:type="spellStart"/>
+      <w:r>
+        <w:rPr>
+          <w:rFonts w:ascii="Times New Roman" w:hAnsi="Times New Roman" w:cs="Times New Roman"/>
+          <w:lang w:val="en-GB"/>
+        </w:rPr>
+        <w:t>WBS</w:t>
+      </w:r>
+      <w:proofErr w:type="spellEnd"/>
+      <w:r>
+        <w:rPr>
+          <w:rFonts w:ascii="Times New Roman" w:hAnsi="Times New Roman" w:cs="Times New Roman"/>
+          <w:lang w:val="en-GB"/>
+        </w:rPr>
+        <w:t xml:space="preserve"> and generate the deliverables for each </w:t>
+      </w:r>
+      <w:proofErr w:type="spellStart"/>
+      <w:r>
+        <w:rPr>
+          <w:rFonts w:ascii="Times New Roman" w:hAnsi="Times New Roman" w:cs="Times New Roman"/>
+          <w:lang w:val="en-GB"/>
+        </w:rPr>
+        <w:t>WBS</w:t>
+      </w:r>
+      <w:proofErr w:type="spellEnd"/>
+      <w:r>
+        <w:rPr>
+          <w:rFonts w:ascii="Times New Roman" w:hAnsi="Times New Roman" w:cs="Times New Roman"/>
+          <w:lang w:val="en-GB"/>
+        </w:rPr>
+        <w:t xml:space="preserve"> element. The whole team is supposed to </w:t>
       </w:r>
       <w:r>
         <w:rPr>
@@ -2822,7 +2912,23 @@
           <w:rFonts w:ascii="Times New Roman" w:hAnsi="Times New Roman" w:cs="Times New Roman"/>
           <w:lang w:val="en-GB"/>
         </w:rPr>
-        <w:t xml:space="preserve">the progression of the project to ensure that the control process is followed i.e. that its following the WBS. All requested changes to the scope must be processed so everyone’s ideas are getting accounted to. The requested change to the scope should be discussed </w:t>
+        <w:t xml:space="preserve">the progression of the project to ensure that the control process is followed i.e. that its following the </w:t>
+      </w:r>
+      <w:proofErr w:type="spellStart"/>
+      <w:r>
+        <w:rPr>
+          <w:rFonts w:ascii="Times New Roman" w:hAnsi="Times New Roman" w:cs="Times New Roman"/>
+          <w:lang w:val="en-GB"/>
+        </w:rPr>
+        <w:t>WBS</w:t>
+      </w:r>
+      <w:proofErr w:type="spellEnd"/>
+      <w:r>
+        <w:rPr>
+          <w:rFonts w:ascii="Times New Roman" w:hAnsi="Times New Roman" w:cs="Times New Roman"/>
+          <w:lang w:val="en-GB"/>
+        </w:rPr>
+        <w:t xml:space="preserve">. All requested changes to the scope must be processed so everyone’s ideas are getting accounted to. The requested change to the scope should be discussed </w:t>
       </w:r>
       <w:r>
         <w:rPr>

--- a/Velija/Scope of the Project.docx
+++ b/Velija/Scope of the Project.docx
@@ -33,11 +33,32 @@
     </w:p>
     <w:p>
       <w:pPr>
-        <w:jc w:val="center"/>
         <w:rPr>
           <w:rFonts w:ascii="Times New Roman" w:hAnsi="Times New Roman" w:cs="Times New Roman"/>
           <w:b/>
-          <w:sz w:val="40"/>
+          <w:sz w:val="32"/>
+          <w:u w:val="single"/>
+          <w:lang w:val="en-GB"/>
+        </w:rPr>
+      </w:pPr>
+      <w:r>
+        <w:rPr>
+          <w:rFonts w:ascii="Times New Roman" w:hAnsi="Times New Roman" w:cs="Times New Roman"/>
+          <w:b/>
+          <w:sz w:val="32"/>
+          <w:u w:val="single"/>
+          <w:lang w:val="en-GB"/>
+        </w:rPr>
+        <w:t xml:space="preserve">Introduction </w:t>
+      </w:r>
+    </w:p>
+    <w:p>
+      <w:pPr>
+        <w:rPr>
+          <w:rFonts w:ascii="Times New Roman" w:hAnsi="Times New Roman" w:cs="Times New Roman"/>
+          <w:b/>
+          <w:sz w:val="32"/>
+          <w:u w:val="single"/>
           <w:lang w:val="en-GB"/>
         </w:rPr>
       </w:pPr>

--- a/Velija/Scope of the Project.docx
+++ b/Velija/Scope of the Project.docx
@@ -94,8 +94,6 @@
         </w:rPr>
         <w:t xml:space="preserve">. </w:t>
       </w:r>
-      <w:bookmarkStart w:id="0" w:name="_GoBack"/>
-      <w:bookmarkEnd w:id="0"/>
     </w:p>
     <w:p>
       <w:pPr>
@@ -2670,6 +2668,33 @@
         <w:spacing w:line="360" w:lineRule="auto"/>
         <w:rPr>
           <w:rFonts w:ascii="Times New Roman" w:hAnsi="Times New Roman" w:cs="Times New Roman"/>
+          <w:lang w:val="en-GB"/>
+        </w:rPr>
+      </w:pPr>
+    </w:p>
+    <w:p>
+      <w:pPr>
+        <w:spacing w:line="360" w:lineRule="auto"/>
+        <w:rPr>
+          <w:rFonts w:ascii="Times New Roman" w:hAnsi="Times New Roman" w:cs="Times New Roman"/>
+          <w:lang w:val="en-GB"/>
+        </w:rPr>
+      </w:pPr>
+    </w:p>
+    <w:p>
+      <w:pPr>
+        <w:spacing w:line="360" w:lineRule="auto"/>
+        <w:rPr>
+          <w:rFonts w:ascii="Times New Roman" w:hAnsi="Times New Roman" w:cs="Times New Roman"/>
+          <w:lang w:val="en-GB"/>
+        </w:rPr>
+      </w:pPr>
+    </w:p>
+    <w:p>
+      <w:pPr>
+        <w:spacing w:line="360" w:lineRule="auto"/>
+        <w:rPr>
+          <w:rFonts w:ascii="Times New Roman" w:hAnsi="Times New Roman" w:cs="Times New Roman"/>
           <w:b/>
           <w:sz w:val="28"/>
           <w:u w:val="single"/>
@@ -2692,12 +2717,106 @@
         <w:spacing w:line="360" w:lineRule="auto"/>
         <w:rPr>
           <w:rFonts w:ascii="Times New Roman" w:hAnsi="Times New Roman" w:cs="Times New Roman"/>
+          <w:lang w:val="en-GB"/>
+        </w:rPr>
+      </w:pPr>
+      <w:bookmarkStart w:id="0" w:name="_GoBack"/>
+      <w:r>
+        <w:rPr>
+          <w:rFonts w:ascii="Times New Roman" w:hAnsi="Times New Roman" w:cs="Times New Roman"/>
+          <w:lang w:val="en-GB"/>
+        </w:rPr>
+        <w:t>Below is the hierarchical tree which represents the Work Break Down Structure, it provides a clear high-level view of what is to be done</w:t>
+      </w:r>
+      <w:bookmarkEnd w:id="0"/>
+      <w:r>
+        <w:rPr>
+          <w:rFonts w:ascii="Times New Roman" w:hAnsi="Times New Roman" w:cs="Times New Roman"/>
+          <w:lang w:val="en-GB"/>
+        </w:rPr>
+        <w:t>.</w:t>
+      </w:r>
+    </w:p>
+    <w:p>
+      <w:pPr>
+        <w:spacing w:line="360" w:lineRule="auto"/>
+        <w:rPr>
+          <w:rFonts w:ascii="Times New Roman" w:hAnsi="Times New Roman" w:cs="Times New Roman"/>
           <w:b/>
           <w:sz w:val="28"/>
           <w:u w:val="single"/>
           <w:lang w:val="en-GB"/>
         </w:rPr>
       </w:pPr>
+    </w:p>
+    <w:p>
+      <w:pPr>
+        <w:spacing w:line="360" w:lineRule="auto"/>
+        <w:rPr>
+          <w:rFonts w:ascii="Times New Roman" w:hAnsi="Times New Roman" w:cs="Times New Roman"/>
+          <w:b/>
+          <w:sz w:val="28"/>
+          <w:u w:val="single"/>
+          <w:lang w:val="en-GB"/>
+        </w:rPr>
+      </w:pPr>
+      <w:r>
+        <w:rPr>
+          <w:rFonts w:ascii="Times New Roman" w:hAnsi="Times New Roman" w:cs="Times New Roman"/>
+          <w:b/>
+          <w:noProof/>
+          <w:sz w:val="28"/>
+          <w:u w:val="single"/>
+        </w:rPr>
+        <w:drawing>
+          <wp:inline distT="0" distB="0" distL="0" distR="0" wp14:anchorId="66F10E50" wp14:editId="5B92C46F">
+            <wp:extent cx="5962650" cy="3594735"/>
+            <wp:effectExtent l="0" t="0" r="6350" b="12065"/>
+            <wp:docPr id="2" name="Bildobjekt 2" descr="../../../../Downloads/wbs-2.png"/>
+            <wp:cNvGraphicFramePr>
+              <a:graphicFrameLocks xmlns:a="http://schemas.openxmlformats.org/drawingml/2006/main" noChangeAspect="1"/>
+            </wp:cNvGraphicFramePr>
+            <a:graphic xmlns:a="http://schemas.openxmlformats.org/drawingml/2006/main">
+              <a:graphicData uri="http://schemas.openxmlformats.org/drawingml/2006/picture">
+                <pic:pic xmlns:pic="http://schemas.openxmlformats.org/drawingml/2006/picture">
+                  <pic:nvPicPr>
+                    <pic:cNvPr id="0" name="Picture 2" descr="../../../../Downloads/wbs-2.png"/>
+                    <pic:cNvPicPr>
+                      <a:picLocks noChangeAspect="1" noChangeArrowheads="1"/>
+                    </pic:cNvPicPr>
+                  </pic:nvPicPr>
+                  <pic:blipFill>
+                    <a:blip r:embed="rId5">
+                      <a:extLst>
+                        <a:ext uri="{28A0092B-C50C-407E-A947-70E740481C1C}">
+                          <a14:useLocalDpi xmlns:a14="http://schemas.microsoft.com/office/drawing/2010/main" val="0"/>
+                        </a:ext>
+                      </a:extLst>
+                    </a:blip>
+                    <a:srcRect/>
+                    <a:stretch>
+                      <a:fillRect/>
+                    </a:stretch>
+                  </pic:blipFill>
+                  <pic:spPr bwMode="auto">
+                    <a:xfrm>
+                      <a:off x="0" y="0"/>
+                      <a:ext cx="5962650" cy="3594735"/>
+                    </a:xfrm>
+                    <a:prstGeom prst="rect">
+                      <a:avLst/>
+                    </a:prstGeom>
+                    <a:noFill/>
+                    <a:ln>
+                      <a:noFill/>
+                    </a:ln>
+                  </pic:spPr>
+                </pic:pic>
+              </a:graphicData>
+            </a:graphic>
+          </wp:inline>
+        </w:drawing>
+      </w:r>
     </w:p>
     <w:p>
       <w:pPr>
